--- a/Proyecto/Presentación trabajo Norato´s Parking/ficha tecnica.docx
+++ b/Proyecto/Presentación trabajo Norato´s Parking/ficha tecnica.docx
@@ -29,8 +29,6 @@
           <w:szCs w:val="24"/>
         </w:rPr>
       </w:pPr>
-      <w:bookmarkStart w:id="0" w:name="_GoBack"/>
-      <w:bookmarkEnd w:id="0"/>
     </w:p>
     <w:p>
       <w:pPr>
@@ -68,13 +66,23 @@
           <w:sz w:val="24"/>
           <w:szCs w:val="24"/>
         </w:rPr>
-        <w:t>Computador de escritorio Dell</w:t>
+        <w:t xml:space="preserve">Computador de escritorio Dell </w:t>
       </w:r>
       <w:r>
         <w:rPr>
           <w:rFonts w:ascii="Arial" w:hAnsi="Arial" w:cs="Arial"/>
           <w:sz w:val="24"/>
           <w:szCs w:val="24"/>
+          <w:lang w:val="en-US"/>
+        </w:rPr>
+        <w:t>Vostro Desktop 3250 Small From Factor</w:t>
+      </w:r>
+      <w:r>
+        <w:rPr>
+          <w:rFonts w:ascii="Arial" w:hAnsi="Arial" w:cs="Arial"/>
+          <w:sz w:val="24"/>
+          <w:szCs w:val="24"/>
+          <w:lang w:val="en-US"/>
         </w:rPr>
         <w:t xml:space="preserve"> </w:t>
       </w:r>
@@ -83,34 +91,8 @@
           <w:rFonts w:ascii="Arial" w:hAnsi="Arial" w:cs="Arial"/>
           <w:sz w:val="24"/>
           <w:szCs w:val="24"/>
-          <w:lang w:val="en-US"/>
-        </w:rPr>
-        <w:t>Vostro Desktop 3250 Small From Factor</w:t>
-      </w:r>
-      <w:r>
-        <w:rPr>
-          <w:rFonts w:ascii="Arial" w:hAnsi="Arial" w:cs="Arial"/>
-          <w:sz w:val="24"/>
-          <w:szCs w:val="24"/>
-          <w:lang w:val="en-US"/>
-        </w:rPr>
-        <w:t xml:space="preserve"> </w:t>
-      </w:r>
-      <w:r>
-        <w:rPr>
-          <w:rFonts w:ascii="Arial" w:hAnsi="Arial" w:cs="Arial"/>
-          <w:sz w:val="24"/>
-          <w:szCs w:val="24"/>
-        </w:rPr>
-        <w:t>(Para aplicaciones de uso general)</w:t>
-      </w:r>
-      <w:r>
-        <w:rPr>
-          <w:rFonts w:ascii="Arial" w:hAnsi="Arial" w:cs="Arial"/>
-          <w:sz w:val="24"/>
-          <w:szCs w:val="24"/>
-        </w:rPr>
-        <w:t>.</w:t>
+        </w:rPr>
+        <w:t>(Para aplicaciones de uso general).</w:t>
       </w:r>
     </w:p>
     <w:p>
@@ -159,23 +141,7 @@
           <w:sz w:val="24"/>
           <w:szCs w:val="24"/>
         </w:rPr>
-        <w:t xml:space="preserve">Solución informática para proyecto de gestión </w:t>
-      </w:r>
-      <w:r>
-        <w:rPr>
-          <w:rFonts w:ascii="Arial" w:hAnsi="Arial" w:cs="Arial"/>
-          <w:sz w:val="24"/>
-          <w:szCs w:val="24"/>
-        </w:rPr>
-        <w:t>de entrada y salida de motos y bicicletas en un parqueadero</w:t>
-      </w:r>
-      <w:r>
-        <w:rPr>
-          <w:rFonts w:ascii="Arial" w:hAnsi="Arial" w:cs="Arial"/>
-          <w:sz w:val="24"/>
-          <w:szCs w:val="24"/>
-        </w:rPr>
-        <w:t>.</w:t>
+        <w:t>Solución informática para proyecto de gestión de entrada y salida de motos y bicicletas en un parqueadero.</w:t>
       </w:r>
     </w:p>
     <w:p>
@@ -2029,15 +1995,7 @@
                 <w:sz w:val="24"/>
                 <w:szCs w:val="24"/>
               </w:rPr>
-              <w:t>Módulo de memoria RAM de 4</w:t>
-            </w:r>
-            <w:r>
-              <w:rPr>
-                <w:rFonts w:ascii="Arial" w:hAnsi="Arial" w:cs="Arial"/>
-                <w:sz w:val="24"/>
-                <w:szCs w:val="24"/>
-              </w:rPr>
-              <w:t xml:space="preserve"> Gbytes</w:t>
+              <w:t>Módulo de memoria RAM de 4 Gbytes</w:t>
             </w:r>
           </w:p>
         </w:tc>
@@ -2141,23 +2099,7 @@
                 <w:sz w:val="24"/>
                 <w:szCs w:val="24"/>
               </w:rPr>
-              <w:t>Slots</w:t>
-            </w:r>
-            <w:r>
-              <w:rPr>
-                <w:rFonts w:ascii="Arial" w:hAnsi="Arial" w:cs="Arial"/>
-                <w:sz w:val="24"/>
-                <w:szCs w:val="24"/>
-              </w:rPr>
-              <w:t xml:space="preserve"> de memoria RAM deben soportar 8</w:t>
-            </w:r>
-            <w:r>
-              <w:rPr>
-                <w:rFonts w:ascii="Arial" w:hAnsi="Arial" w:cs="Arial"/>
-                <w:sz w:val="24"/>
-                <w:szCs w:val="24"/>
-              </w:rPr>
-              <w:t xml:space="preserve"> Gbytes de memoria RAM</w:t>
+              <w:t>Slots de memoria RAM deben soportar 8 Gbytes de memoria RAM</w:t>
             </w:r>
           </w:p>
         </w:tc>
@@ -2250,15 +2192,7 @@
                 <w:sz w:val="24"/>
                 <w:szCs w:val="24"/>
               </w:rPr>
-              <w:t>Disco duro de 50</w:t>
-            </w:r>
-            <w:r>
-              <w:rPr>
-                <w:rFonts w:ascii="Arial" w:hAnsi="Arial" w:cs="Arial"/>
-                <w:sz w:val="24"/>
-                <w:szCs w:val="24"/>
-              </w:rPr>
-              <w:t>0 GBytes</w:t>
+              <w:t>Disco duro de 500 GBytes</w:t>
             </w:r>
           </w:p>
         </w:tc>
@@ -3285,15 +3219,7 @@
           <w:sz w:val="24"/>
           <w:szCs w:val="24"/>
         </w:rPr>
-        <w:t>pson</w:t>
-      </w:r>
-      <w:r>
-        <w:rPr>
-          <w:rFonts w:ascii="Arial" w:hAnsi="Arial" w:cs="Arial"/>
-          <w:sz w:val="24"/>
-          <w:szCs w:val="24"/>
-        </w:rPr>
-        <w:t>.</w:t>
+        <w:t>pson.</w:t>
       </w:r>
     </w:p>
     <w:p>
@@ -4240,15 +4166,7 @@
                 <w:sz w:val="24"/>
                 <w:szCs w:val="24"/>
               </w:rPr>
-              <w:t>Software y medios pa</w:t>
-            </w:r>
-            <w:r>
-              <w:rPr>
-                <w:rFonts w:ascii="Arial" w:hAnsi="Arial" w:cs="Arial"/>
-                <w:sz w:val="24"/>
-                <w:szCs w:val="24"/>
-              </w:rPr>
-              <w:t>ra la gestión de las impresoras</w:t>
+              <w:t>Software y medios para la gestión de las impresoras</w:t>
             </w:r>
           </w:p>
         </w:tc>
@@ -6483,15 +6401,97 @@
                 <w:sz w:val="24"/>
                 <w:szCs w:val="24"/>
               </w:rPr>
-              <w:t xml:space="preserve">Duración (hasta) </w:t>
-            </w:r>
-            <w:r>
+              <w:t>Tiempo de recarga 3 horas</w:t>
+            </w:r>
+          </w:p>
+        </w:tc>
+      </w:tr>
+      <w:tr>
+        <w:trPr>
+          <w:cnfStyle w:val="000000100000" w:firstRow="0" w:lastRow="0" w:firstColumn="0" w:lastColumn="0" w:oddVBand="0" w:evenVBand="0" w:oddHBand="1" w:evenHBand="0" w:firstRowFirstColumn="0" w:firstRowLastColumn="0" w:lastRowFirstColumn="0" w:lastRowLastColumn="0"/>
+          <w:trHeight w:val="300"/>
+        </w:trPr>
+        <w:tc>
+          <w:tcPr>
+            <w:cnfStyle w:val="001000000000" w:firstRow="0" w:lastRow="0" w:firstColumn="1" w:lastColumn="0" w:oddVBand="0" w:evenVBand="0" w:oddHBand="0" w:evenHBand="0" w:firstRowFirstColumn="0" w:firstRowLastColumn="0" w:lastRowFirstColumn="0" w:lastRowLastColumn="0"/>
+            <w:tcW w:w="1200" w:type="dxa"/>
+            <w:noWrap/>
+          </w:tcPr>
+          <w:p>
+            <w:pPr>
+              <w:jc w:val="center"/>
+              <w:rPr>
+                <w:rFonts w:ascii="Arial" w:eastAsia="Times New Roman" w:hAnsi="Arial" w:cs="Arial"/>
+                <w:color w:val="000000"/>
+                <w:sz w:val="24"/>
+                <w:szCs w:val="24"/>
+                <w:lang w:eastAsia="es-ES"/>
+              </w:rPr>
+            </w:pPr>
+            <w:r>
+              <w:rPr>
+                <w:rFonts w:ascii="Arial" w:eastAsia="Times New Roman" w:hAnsi="Arial" w:cs="Arial"/>
+                <w:color w:val="000000"/>
+                <w:sz w:val="24"/>
+                <w:szCs w:val="24"/>
+                <w:lang w:eastAsia="es-ES"/>
+              </w:rPr>
+              <w:t>7</w:t>
+            </w:r>
+            <w:bookmarkStart w:id="0" w:name="_GoBack"/>
+            <w:bookmarkEnd w:id="0"/>
+          </w:p>
+        </w:tc>
+        <w:tc>
+          <w:tcPr>
+            <w:tcW w:w="1470" w:type="dxa"/>
+            <w:noWrap/>
+          </w:tcPr>
+          <w:p>
+            <w:pPr>
+              <w:jc w:val="center"/>
+              <w:cnfStyle w:val="000000100000" w:firstRow="0" w:lastRow="0" w:firstColumn="0" w:lastColumn="0" w:oddVBand="0" w:evenVBand="0" w:oddHBand="1" w:evenHBand="0" w:firstRowFirstColumn="0" w:firstRowLastColumn="0" w:lastRowFirstColumn="0" w:lastRowLastColumn="0"/>
+              <w:rPr>
+                <w:rFonts w:ascii="Arial" w:eastAsia="Times New Roman" w:hAnsi="Arial" w:cs="Arial"/>
+                <w:color w:val="000000"/>
+                <w:sz w:val="24"/>
+                <w:szCs w:val="24"/>
+                <w:lang w:eastAsia="es-ES"/>
+              </w:rPr>
+            </w:pPr>
+            <w:r>
+              <w:rPr>
+                <w:rFonts w:ascii="Arial" w:eastAsia="Times New Roman" w:hAnsi="Arial" w:cs="Arial"/>
+                <w:color w:val="000000"/>
+                <w:sz w:val="24"/>
+                <w:szCs w:val="24"/>
+                <w:lang w:eastAsia="es-ES"/>
+              </w:rPr>
+              <w:t>--</w:t>
+            </w:r>
+          </w:p>
+        </w:tc>
+        <w:tc>
+          <w:tcPr>
+            <w:tcW w:w="5972" w:type="dxa"/>
+            <w:noWrap/>
+          </w:tcPr>
+          <w:p>
+            <w:pPr>
+              <w:cnfStyle w:val="000000100000" w:firstRow="0" w:lastRow="0" w:firstColumn="0" w:lastColumn="0" w:oddVBand="0" w:evenVBand="0" w:oddHBand="1" w:evenHBand="0" w:firstRowFirstColumn="0" w:firstRowLastColumn="0" w:lastRowFirstColumn="0" w:lastRowLastColumn="0"/>
               <w:rPr>
                 <w:rFonts w:ascii="Arial" w:hAnsi="Arial" w:cs="Arial"/>
                 <w:sz w:val="24"/>
                 <w:szCs w:val="24"/>
               </w:rPr>
-              <w:t>4.6 min</w:t>
+            </w:pPr>
+            <w:r>
+              <w:rPr>
+                <w:rFonts w:ascii="Arial" w:hAnsi="Arial" w:cs="Arial"/>
+                <w:sz w:val="24"/>
+                <w:szCs w:val="24"/>
+              </w:rPr>
+              <w:t xml:space="preserve">Vida útil de la batería 3-5 años </w:t>
             </w:r>
           </w:p>
         </w:tc>
@@ -6727,6 +6727,2520 @@
     <w:p>
       <w:pPr>
         <w:ind w:left="360"/>
+      </w:pPr>
+    </w:p>
+    <w:p>
+      <w:pPr>
+        <w:jc w:val="center"/>
+        <w:rPr>
+          <w:rFonts w:ascii="Arial" w:hAnsi="Arial" w:cs="Arial"/>
+          <w:sz w:val="24"/>
+          <w:szCs w:val="24"/>
+        </w:rPr>
+      </w:pPr>
+      <w:r>
+        <w:rPr>
+          <w:rFonts w:ascii="Arial" w:hAnsi="Arial" w:cs="Arial"/>
+          <w:sz w:val="24"/>
+          <w:szCs w:val="24"/>
+        </w:rPr>
+        <w:t>FIC</w:t>
+      </w:r>
+      <w:r>
+        <w:rPr>
+          <w:rFonts w:ascii="Arial" w:hAnsi="Arial" w:cs="Arial"/>
+          <w:sz w:val="24"/>
+          <w:szCs w:val="24"/>
+        </w:rPr>
+        <w:t>HA TÉCNICA SERVIDOR</w:t>
+      </w:r>
+    </w:p>
+    <w:p>
+      <w:pPr>
+        <w:jc w:val="center"/>
+        <w:rPr>
+          <w:rFonts w:ascii="Arial" w:hAnsi="Arial" w:cs="Arial"/>
+          <w:sz w:val="24"/>
+          <w:szCs w:val="24"/>
+        </w:rPr>
+      </w:pPr>
+    </w:p>
+    <w:p>
+      <w:pPr>
+        <w:pStyle w:val="Prrafodelista"/>
+        <w:numPr>
+          <w:ilvl w:val="0"/>
+          <w:numId w:val="6"/>
+        </w:numPr>
+        <w:rPr>
+          <w:rFonts w:ascii="Arial" w:hAnsi="Arial" w:cs="Arial"/>
+          <w:sz w:val="24"/>
+          <w:szCs w:val="24"/>
+        </w:rPr>
+      </w:pPr>
+      <w:r>
+        <w:rPr>
+          <w:rFonts w:ascii="Arial" w:hAnsi="Arial" w:cs="Arial"/>
+          <w:sz w:val="24"/>
+          <w:szCs w:val="24"/>
+        </w:rPr>
+        <w:t xml:space="preserve">NOMBRE DEL DISPOSITIVO: </w:t>
+      </w:r>
+    </w:p>
+    <w:p>
+      <w:pPr>
+        <w:rPr>
+          <w:rFonts w:ascii="Arial" w:hAnsi="Arial" w:cs="Arial"/>
+          <w:sz w:val="24"/>
+          <w:szCs w:val="24"/>
+        </w:rPr>
+      </w:pPr>
+      <w:r>
+        <w:rPr>
+          <w:rFonts w:ascii="Arial" w:hAnsi="Arial" w:cs="Arial"/>
+          <w:sz w:val="24"/>
+          <w:szCs w:val="24"/>
+        </w:rPr>
+        <w:t>Servidor</w:t>
+      </w:r>
+      <w:r>
+        <w:rPr>
+          <w:rFonts w:ascii="Arial" w:hAnsi="Arial" w:cs="Arial"/>
+          <w:sz w:val="24"/>
+          <w:szCs w:val="24"/>
+          <w:lang w:val="en-US"/>
+        </w:rPr>
+        <w:t xml:space="preserve"> </w:t>
+      </w:r>
+      <w:r>
+        <w:rPr>
+          <w:rFonts w:ascii="Arial" w:hAnsi="Arial" w:cs="Arial"/>
+          <w:sz w:val="24"/>
+          <w:szCs w:val="24"/>
+        </w:rPr>
+        <w:t>(Para aplicaciones de uso general).</w:t>
+      </w:r>
+    </w:p>
+    <w:p>
+      <w:pPr>
+        <w:rPr>
+          <w:rFonts w:ascii="Arial" w:hAnsi="Arial" w:cs="Arial"/>
+          <w:sz w:val="24"/>
+          <w:szCs w:val="24"/>
+          <w:lang w:val="en-US"/>
+        </w:rPr>
+      </w:pPr>
+    </w:p>
+    <w:p>
+      <w:pPr>
+        <w:pStyle w:val="Prrafodelista"/>
+        <w:numPr>
+          <w:ilvl w:val="0"/>
+          <w:numId w:val="6"/>
+        </w:numPr>
+        <w:rPr>
+          <w:rFonts w:ascii="Arial" w:hAnsi="Arial" w:cs="Arial"/>
+          <w:sz w:val="24"/>
+          <w:szCs w:val="24"/>
+        </w:rPr>
+      </w:pPr>
+      <w:r>
+        <w:rPr>
+          <w:rFonts w:ascii="Arial" w:hAnsi="Arial" w:cs="Arial"/>
+          <w:sz w:val="24"/>
+          <w:szCs w:val="24"/>
+        </w:rPr>
+        <w:t xml:space="preserve">SOLUCIÓN- PROYECTO: </w:t>
+      </w:r>
+    </w:p>
+    <w:p>
+      <w:pPr>
+        <w:rPr>
+          <w:rFonts w:ascii="Arial" w:hAnsi="Arial" w:cs="Arial"/>
+          <w:sz w:val="24"/>
+          <w:szCs w:val="24"/>
+        </w:rPr>
+      </w:pPr>
+      <w:r>
+        <w:rPr>
+          <w:rFonts w:ascii="Arial" w:hAnsi="Arial" w:cs="Arial"/>
+          <w:sz w:val="24"/>
+          <w:szCs w:val="24"/>
+        </w:rPr>
+        <w:t>Solución informática para proyecto de gestión de entrada y salida de motos y bicicletas en un parqueadero.</w:t>
+      </w:r>
+    </w:p>
+    <w:p>
+      <w:pPr>
+        <w:rPr>
+          <w:rFonts w:ascii="Arial" w:hAnsi="Arial" w:cs="Arial"/>
+          <w:sz w:val="24"/>
+          <w:szCs w:val="24"/>
+        </w:rPr>
+      </w:pPr>
+    </w:p>
+    <w:p>
+      <w:pPr>
+        <w:pStyle w:val="Prrafodelista"/>
+        <w:numPr>
+          <w:ilvl w:val="0"/>
+          <w:numId w:val="6"/>
+        </w:numPr>
+        <w:rPr>
+          <w:rFonts w:ascii="Arial" w:hAnsi="Arial" w:cs="Arial"/>
+          <w:sz w:val="24"/>
+          <w:szCs w:val="24"/>
+        </w:rPr>
+      </w:pPr>
+      <w:r>
+        <w:rPr>
+          <w:rFonts w:ascii="Arial" w:hAnsi="Arial" w:cs="Arial"/>
+          <w:sz w:val="24"/>
+          <w:szCs w:val="24"/>
+        </w:rPr>
+        <w:t>ESPECIFICACIONES MÍNIMAS REQUERIDAS</w:t>
+      </w:r>
+      <w:r>
+        <w:rPr>
+          <w:rFonts w:ascii="Arial" w:hAnsi="Arial" w:cs="Arial"/>
+          <w:sz w:val="24"/>
+          <w:szCs w:val="24"/>
+        </w:rPr>
+        <w:t>:</w:t>
+      </w:r>
+    </w:p>
+    <w:p>
+      <w:pPr>
+        <w:rPr>
+          <w:rFonts w:ascii="Arial" w:hAnsi="Arial" w:cs="Arial"/>
+          <w:sz w:val="24"/>
+          <w:szCs w:val="24"/>
+        </w:rPr>
+      </w:pPr>
+      <w:r>
+        <w:rPr>
+          <w:rFonts w:ascii="Arial" w:hAnsi="Arial" w:cs="Arial"/>
+          <w:sz w:val="24"/>
+          <w:szCs w:val="24"/>
+        </w:rPr>
+        <w:t xml:space="preserve"> Las características mínimas obligatorias para cada uno de los dispositivos son:</w:t>
+      </w:r>
+    </w:p>
+    <w:p>
+      <w:pPr>
+        <w:rPr>
+          <w:rFonts w:ascii="Arial" w:hAnsi="Arial" w:cs="Arial"/>
+          <w:sz w:val="24"/>
+          <w:szCs w:val="24"/>
+        </w:rPr>
+      </w:pPr>
+    </w:p>
+    <w:p>
+      <w:pPr>
+        <w:pStyle w:val="Prrafodelista"/>
+        <w:numPr>
+          <w:ilvl w:val="1"/>
+          <w:numId w:val="6"/>
+        </w:numPr>
+        <w:rPr>
+          <w:rFonts w:ascii="Arial" w:hAnsi="Arial" w:cs="Arial"/>
+          <w:sz w:val="24"/>
+          <w:szCs w:val="24"/>
+        </w:rPr>
+      </w:pPr>
+      <w:r>
+        <w:rPr>
+          <w:rFonts w:ascii="Arial" w:hAnsi="Arial" w:cs="Arial"/>
+          <w:sz w:val="24"/>
+          <w:szCs w:val="24"/>
+        </w:rPr>
+        <w:t xml:space="preserve">  </w:t>
+      </w:r>
+      <w:r>
+        <w:rPr>
+          <w:rFonts w:ascii="Arial" w:hAnsi="Arial" w:cs="Arial"/>
+          <w:sz w:val="24"/>
+          <w:szCs w:val="24"/>
+        </w:rPr>
+        <w:t>CARACTERISTICAS FÍSICAS</w:t>
+      </w:r>
+    </w:p>
+    <w:tbl>
+      <w:tblPr>
+        <w:tblStyle w:val="Tabladecuadrcula4-nfasis5"/>
+        <w:tblW w:w="8494" w:type="dxa"/>
+        <w:tblLook w:val="04A0" w:firstRow="1" w:lastRow="0" w:firstColumn="1" w:lastColumn="0" w:noHBand="0" w:noVBand="1"/>
+      </w:tblPr>
+      <w:tblGrid>
+        <w:gridCol w:w="1192"/>
+        <w:gridCol w:w="1497"/>
+        <w:gridCol w:w="5805"/>
+      </w:tblGrid>
+      <w:tr>
+        <w:trPr>
+          <w:cnfStyle w:val="100000000000" w:firstRow="1" w:lastRow="0" w:firstColumn="0" w:lastColumn="0" w:oddVBand="0" w:evenVBand="0" w:oddHBand="0" w:evenHBand="0" w:firstRowFirstColumn="0" w:firstRowLastColumn="0" w:lastRowFirstColumn="0" w:lastRowLastColumn="0"/>
+          <w:trHeight w:val="300"/>
+        </w:trPr>
+        <w:tc>
+          <w:tcPr>
+            <w:cnfStyle w:val="001000000000" w:firstRow="0" w:lastRow="0" w:firstColumn="1" w:lastColumn="0" w:oddVBand="0" w:evenVBand="0" w:oddHBand="0" w:evenHBand="0" w:firstRowFirstColumn="0" w:firstRowLastColumn="0" w:lastRowFirstColumn="0" w:lastRowLastColumn="0"/>
+            <w:tcW w:w="1192" w:type="dxa"/>
+            <w:noWrap/>
+            <w:hideMark/>
+          </w:tcPr>
+          <w:p>
+            <w:pPr>
+              <w:jc w:val="center"/>
+              <w:rPr>
+                <w:rFonts w:ascii="Arial" w:eastAsia="Times New Roman" w:hAnsi="Arial" w:cs="Arial"/>
+                <w:sz w:val="24"/>
+                <w:szCs w:val="24"/>
+                <w:lang w:eastAsia="es-ES"/>
+              </w:rPr>
+            </w:pPr>
+            <w:r>
+              <w:rPr>
+                <w:rFonts w:ascii="Arial" w:eastAsia="Times New Roman" w:hAnsi="Arial" w:cs="Arial"/>
+                <w:sz w:val="24"/>
+                <w:szCs w:val="24"/>
+                <w:lang w:eastAsia="es-ES"/>
+              </w:rPr>
+              <w:lastRenderedPageBreak/>
+              <w:t>ÍTEM</w:t>
+            </w:r>
+          </w:p>
+        </w:tc>
+        <w:tc>
+          <w:tcPr>
+            <w:tcW w:w="1497" w:type="dxa"/>
+            <w:noWrap/>
+            <w:hideMark/>
+          </w:tcPr>
+          <w:p>
+            <w:pPr>
+              <w:jc w:val="center"/>
+              <w:cnfStyle w:val="100000000000" w:firstRow="1" w:lastRow="0" w:firstColumn="0" w:lastColumn="0" w:oddVBand="0" w:evenVBand="0" w:oddHBand="0" w:evenHBand="0" w:firstRowFirstColumn="0" w:firstRowLastColumn="0" w:lastRowFirstColumn="0" w:lastRowLastColumn="0"/>
+              <w:rPr>
+                <w:rFonts w:ascii="Arial" w:eastAsia="Times New Roman" w:hAnsi="Arial" w:cs="Arial"/>
+                <w:sz w:val="24"/>
+                <w:szCs w:val="24"/>
+                <w:lang w:eastAsia="es-ES"/>
+              </w:rPr>
+            </w:pPr>
+            <w:r>
+              <w:rPr>
+                <w:rFonts w:ascii="Arial" w:eastAsia="Times New Roman" w:hAnsi="Arial" w:cs="Arial"/>
+                <w:sz w:val="24"/>
+                <w:szCs w:val="24"/>
+                <w:lang w:eastAsia="es-ES"/>
+              </w:rPr>
+              <w:t>CANTIDAD</w:t>
+            </w:r>
+          </w:p>
+        </w:tc>
+        <w:tc>
+          <w:tcPr>
+            <w:tcW w:w="5805" w:type="dxa"/>
+            <w:noWrap/>
+            <w:hideMark/>
+          </w:tcPr>
+          <w:p>
+            <w:pPr>
+              <w:jc w:val="center"/>
+              <w:cnfStyle w:val="100000000000" w:firstRow="1" w:lastRow="0" w:firstColumn="0" w:lastColumn="0" w:oddVBand="0" w:evenVBand="0" w:oddHBand="0" w:evenHBand="0" w:firstRowFirstColumn="0" w:firstRowLastColumn="0" w:lastRowFirstColumn="0" w:lastRowLastColumn="0"/>
+              <w:rPr>
+                <w:rFonts w:ascii="Arial" w:eastAsia="Times New Roman" w:hAnsi="Arial" w:cs="Arial"/>
+                <w:sz w:val="24"/>
+                <w:szCs w:val="24"/>
+                <w:lang w:eastAsia="es-ES"/>
+              </w:rPr>
+            </w:pPr>
+            <w:r>
+              <w:rPr>
+                <w:rFonts w:ascii="Arial" w:eastAsia="Times New Roman" w:hAnsi="Arial" w:cs="Arial"/>
+                <w:sz w:val="24"/>
+                <w:szCs w:val="24"/>
+                <w:lang w:eastAsia="es-ES"/>
+              </w:rPr>
+              <w:t>COMPONENTE</w:t>
+            </w:r>
+          </w:p>
+        </w:tc>
+      </w:tr>
+      <w:tr>
+        <w:trPr>
+          <w:cnfStyle w:val="000000100000" w:firstRow="0" w:lastRow="0" w:firstColumn="0" w:lastColumn="0" w:oddVBand="0" w:evenVBand="0" w:oddHBand="1" w:evenHBand="0" w:firstRowFirstColumn="0" w:firstRowLastColumn="0" w:lastRowFirstColumn="0" w:lastRowLastColumn="0"/>
+          <w:trHeight w:val="300"/>
+        </w:trPr>
+        <w:tc>
+          <w:tcPr>
+            <w:cnfStyle w:val="001000000000" w:firstRow="0" w:lastRow="0" w:firstColumn="1" w:lastColumn="0" w:oddVBand="0" w:evenVBand="0" w:oddHBand="0" w:evenHBand="0" w:firstRowFirstColumn="0" w:firstRowLastColumn="0" w:lastRowFirstColumn="0" w:lastRowLastColumn="0"/>
+            <w:tcW w:w="1192" w:type="dxa"/>
+            <w:noWrap/>
+            <w:hideMark/>
+          </w:tcPr>
+          <w:p>
+            <w:pPr>
+              <w:jc w:val="center"/>
+              <w:rPr>
+                <w:rFonts w:ascii="Arial" w:eastAsia="Times New Roman" w:hAnsi="Arial" w:cs="Arial"/>
+                <w:color w:val="000000"/>
+                <w:sz w:val="24"/>
+                <w:szCs w:val="24"/>
+                <w:lang w:eastAsia="es-ES"/>
+              </w:rPr>
+            </w:pPr>
+            <w:r>
+              <w:rPr>
+                <w:rFonts w:ascii="Arial" w:eastAsia="Times New Roman" w:hAnsi="Arial" w:cs="Arial"/>
+                <w:color w:val="000000"/>
+                <w:sz w:val="24"/>
+                <w:szCs w:val="24"/>
+                <w:lang w:eastAsia="es-ES"/>
+              </w:rPr>
+              <w:t>1</w:t>
+            </w:r>
+          </w:p>
+        </w:tc>
+        <w:tc>
+          <w:tcPr>
+            <w:tcW w:w="1497" w:type="dxa"/>
+            <w:noWrap/>
+            <w:hideMark/>
+          </w:tcPr>
+          <w:p>
+            <w:pPr>
+              <w:jc w:val="center"/>
+              <w:cnfStyle w:val="000000100000" w:firstRow="0" w:lastRow="0" w:firstColumn="0" w:lastColumn="0" w:oddVBand="0" w:evenVBand="0" w:oddHBand="1" w:evenHBand="0" w:firstRowFirstColumn="0" w:firstRowLastColumn="0" w:lastRowFirstColumn="0" w:lastRowLastColumn="0"/>
+              <w:rPr>
+                <w:rFonts w:ascii="Arial" w:eastAsia="Times New Roman" w:hAnsi="Arial" w:cs="Arial"/>
+                <w:color w:val="000000"/>
+                <w:sz w:val="24"/>
+                <w:szCs w:val="24"/>
+                <w:lang w:eastAsia="es-ES"/>
+              </w:rPr>
+            </w:pPr>
+            <w:r>
+              <w:rPr>
+                <w:rFonts w:ascii="Arial" w:eastAsia="Times New Roman" w:hAnsi="Arial" w:cs="Arial"/>
+                <w:color w:val="000000"/>
+                <w:sz w:val="24"/>
+                <w:szCs w:val="24"/>
+                <w:lang w:eastAsia="es-ES"/>
+              </w:rPr>
+              <w:t>1</w:t>
+            </w:r>
+          </w:p>
+        </w:tc>
+        <w:tc>
+          <w:tcPr>
+            <w:tcW w:w="5805" w:type="dxa"/>
+            <w:noWrap/>
+            <w:hideMark/>
+          </w:tcPr>
+          <w:p>
+            <w:pPr>
+              <w:cnfStyle w:val="000000100000" w:firstRow="0" w:lastRow="0" w:firstColumn="0" w:lastColumn="0" w:oddVBand="0" w:evenVBand="0" w:oddHBand="1" w:evenHBand="0" w:firstRowFirstColumn="0" w:firstRowLastColumn="0" w:lastRowFirstColumn="0" w:lastRowLastColumn="0"/>
+              <w:rPr>
+                <w:rFonts w:ascii="Arial" w:eastAsia="Times New Roman" w:hAnsi="Arial" w:cs="Arial"/>
+                <w:color w:val="000000"/>
+                <w:sz w:val="24"/>
+                <w:szCs w:val="24"/>
+                <w:lang w:eastAsia="es-ES"/>
+              </w:rPr>
+            </w:pPr>
+            <w:r>
+              <w:rPr>
+                <w:rFonts w:ascii="Arial" w:eastAsia="Times New Roman" w:hAnsi="Arial" w:cs="Arial"/>
+                <w:color w:val="000000"/>
+                <w:sz w:val="24"/>
+                <w:szCs w:val="24"/>
+                <w:lang w:eastAsia="es-ES"/>
+              </w:rPr>
+              <w:t xml:space="preserve">Torre </w:t>
+            </w:r>
+            <w:r>
+              <w:rPr>
+                <w:rFonts w:ascii="Arial" w:eastAsia="Times New Roman" w:hAnsi="Arial" w:cs="Arial"/>
+                <w:color w:val="000000"/>
+                <w:sz w:val="24"/>
+                <w:szCs w:val="24"/>
+                <w:lang w:eastAsia="es-ES"/>
+              </w:rPr>
+              <w:t xml:space="preserve"> </w:t>
+            </w:r>
+            <w:r>
+              <w:rPr>
+                <w:rFonts w:ascii="Arial" w:eastAsia="Times New Roman" w:hAnsi="Arial" w:cs="Arial"/>
+                <w:color w:val="000000"/>
+                <w:sz w:val="24"/>
+                <w:szCs w:val="24"/>
+                <w:lang w:eastAsia="es-ES"/>
+              </w:rPr>
+              <w:t>funcional.</w:t>
+            </w:r>
+          </w:p>
+        </w:tc>
+      </w:tr>
+      <w:tr>
+        <w:trPr>
+          <w:trHeight w:val="300"/>
+        </w:trPr>
+        <w:tc>
+          <w:tcPr>
+            <w:cnfStyle w:val="001000000000" w:firstRow="0" w:lastRow="0" w:firstColumn="1" w:lastColumn="0" w:oddVBand="0" w:evenVBand="0" w:oddHBand="0" w:evenHBand="0" w:firstRowFirstColumn="0" w:firstRowLastColumn="0" w:lastRowFirstColumn="0" w:lastRowLastColumn="0"/>
+            <w:tcW w:w="1192" w:type="dxa"/>
+            <w:noWrap/>
+            <w:hideMark/>
+          </w:tcPr>
+          <w:p>
+            <w:pPr>
+              <w:jc w:val="center"/>
+              <w:rPr>
+                <w:rFonts w:ascii="Arial" w:eastAsia="Times New Roman" w:hAnsi="Arial" w:cs="Arial"/>
+                <w:color w:val="000000"/>
+                <w:sz w:val="24"/>
+                <w:szCs w:val="24"/>
+                <w:lang w:eastAsia="es-ES"/>
+              </w:rPr>
+            </w:pPr>
+            <w:r>
+              <w:rPr>
+                <w:rFonts w:ascii="Arial" w:eastAsia="Times New Roman" w:hAnsi="Arial" w:cs="Arial"/>
+                <w:color w:val="000000"/>
+                <w:sz w:val="24"/>
+                <w:szCs w:val="24"/>
+                <w:lang w:eastAsia="es-ES"/>
+              </w:rPr>
+              <w:t>4</w:t>
+            </w:r>
+          </w:p>
+        </w:tc>
+        <w:tc>
+          <w:tcPr>
+            <w:tcW w:w="1497" w:type="dxa"/>
+            <w:noWrap/>
+            <w:hideMark/>
+          </w:tcPr>
+          <w:p>
+            <w:pPr>
+              <w:jc w:val="center"/>
+              <w:cnfStyle w:val="000000000000" w:firstRow="0" w:lastRow="0" w:firstColumn="0" w:lastColumn="0" w:oddVBand="0" w:evenVBand="0" w:oddHBand="0" w:evenHBand="0" w:firstRowFirstColumn="0" w:firstRowLastColumn="0" w:lastRowFirstColumn="0" w:lastRowLastColumn="0"/>
+              <w:rPr>
+                <w:rFonts w:ascii="Arial" w:eastAsia="Times New Roman" w:hAnsi="Arial" w:cs="Arial"/>
+                <w:color w:val="000000"/>
+                <w:sz w:val="24"/>
+                <w:szCs w:val="24"/>
+                <w:lang w:eastAsia="es-ES"/>
+              </w:rPr>
+            </w:pPr>
+            <w:r>
+              <w:rPr>
+                <w:rFonts w:ascii="Arial" w:eastAsia="Times New Roman" w:hAnsi="Arial" w:cs="Arial"/>
+                <w:color w:val="000000"/>
+                <w:sz w:val="24"/>
+                <w:szCs w:val="24"/>
+                <w:lang w:eastAsia="es-ES"/>
+              </w:rPr>
+              <w:t>1</w:t>
+            </w:r>
+          </w:p>
+        </w:tc>
+        <w:tc>
+          <w:tcPr>
+            <w:tcW w:w="5805" w:type="dxa"/>
+            <w:noWrap/>
+            <w:hideMark/>
+          </w:tcPr>
+          <w:p>
+            <w:pPr>
+              <w:cnfStyle w:val="000000000000" w:firstRow="0" w:lastRow="0" w:firstColumn="0" w:lastColumn="0" w:oddVBand="0" w:evenVBand="0" w:oddHBand="0" w:evenHBand="0" w:firstRowFirstColumn="0" w:firstRowLastColumn="0" w:lastRowFirstColumn="0" w:lastRowLastColumn="0"/>
+              <w:rPr>
+                <w:rFonts w:ascii="Arial" w:eastAsia="Times New Roman" w:hAnsi="Arial" w:cs="Arial"/>
+                <w:color w:val="000000"/>
+                <w:sz w:val="24"/>
+                <w:szCs w:val="24"/>
+                <w:lang w:eastAsia="es-ES"/>
+              </w:rPr>
+            </w:pPr>
+            <w:r>
+              <w:rPr>
+                <w:rFonts w:ascii="Arial" w:eastAsia="Times New Roman" w:hAnsi="Arial" w:cs="Arial"/>
+                <w:color w:val="000000"/>
+                <w:sz w:val="24"/>
+                <w:szCs w:val="24"/>
+                <w:lang w:eastAsia="es-ES"/>
+              </w:rPr>
+              <w:t>Teclado en español USB</w:t>
+            </w:r>
+            <w:r>
+              <w:rPr>
+                <w:rFonts w:ascii="Arial" w:eastAsia="Times New Roman" w:hAnsi="Arial" w:cs="Arial"/>
+                <w:color w:val="000000"/>
+                <w:sz w:val="24"/>
+                <w:szCs w:val="24"/>
+                <w:lang w:eastAsia="es-ES"/>
+              </w:rPr>
+              <w:t>.</w:t>
+            </w:r>
+          </w:p>
+        </w:tc>
+      </w:tr>
+      <w:tr>
+        <w:trPr>
+          <w:cnfStyle w:val="000000100000" w:firstRow="0" w:lastRow="0" w:firstColumn="0" w:lastColumn="0" w:oddVBand="0" w:evenVBand="0" w:oddHBand="1" w:evenHBand="0" w:firstRowFirstColumn="0" w:firstRowLastColumn="0" w:lastRowFirstColumn="0" w:lastRowLastColumn="0"/>
+          <w:trHeight w:val="300"/>
+        </w:trPr>
+        <w:tc>
+          <w:tcPr>
+            <w:cnfStyle w:val="001000000000" w:firstRow="0" w:lastRow="0" w:firstColumn="1" w:lastColumn="0" w:oddVBand="0" w:evenVBand="0" w:oddHBand="0" w:evenHBand="0" w:firstRowFirstColumn="0" w:firstRowLastColumn="0" w:lastRowFirstColumn="0" w:lastRowLastColumn="0"/>
+            <w:tcW w:w="1192" w:type="dxa"/>
+            <w:noWrap/>
+            <w:hideMark/>
+          </w:tcPr>
+          <w:p>
+            <w:pPr>
+              <w:jc w:val="center"/>
+              <w:rPr>
+                <w:rFonts w:ascii="Arial" w:eastAsia="Times New Roman" w:hAnsi="Arial" w:cs="Arial"/>
+                <w:color w:val="000000"/>
+                <w:sz w:val="24"/>
+                <w:szCs w:val="24"/>
+                <w:lang w:eastAsia="es-ES"/>
+              </w:rPr>
+            </w:pPr>
+            <w:r>
+              <w:rPr>
+                <w:rFonts w:ascii="Arial" w:eastAsia="Times New Roman" w:hAnsi="Arial" w:cs="Arial"/>
+                <w:color w:val="000000"/>
+                <w:sz w:val="24"/>
+                <w:szCs w:val="24"/>
+                <w:lang w:eastAsia="es-ES"/>
+              </w:rPr>
+              <w:t>5</w:t>
+            </w:r>
+          </w:p>
+        </w:tc>
+        <w:tc>
+          <w:tcPr>
+            <w:tcW w:w="1497" w:type="dxa"/>
+            <w:noWrap/>
+            <w:hideMark/>
+          </w:tcPr>
+          <w:p>
+            <w:pPr>
+              <w:jc w:val="center"/>
+              <w:cnfStyle w:val="000000100000" w:firstRow="0" w:lastRow="0" w:firstColumn="0" w:lastColumn="0" w:oddVBand="0" w:evenVBand="0" w:oddHBand="1" w:evenHBand="0" w:firstRowFirstColumn="0" w:firstRowLastColumn="0" w:lastRowFirstColumn="0" w:lastRowLastColumn="0"/>
+              <w:rPr>
+                <w:rFonts w:ascii="Arial" w:eastAsia="Times New Roman" w:hAnsi="Arial" w:cs="Arial"/>
+                <w:color w:val="000000"/>
+                <w:sz w:val="24"/>
+                <w:szCs w:val="24"/>
+                <w:lang w:eastAsia="es-ES"/>
+              </w:rPr>
+            </w:pPr>
+            <w:r>
+              <w:rPr>
+                <w:rFonts w:ascii="Arial" w:eastAsia="Times New Roman" w:hAnsi="Arial" w:cs="Arial"/>
+                <w:color w:val="000000"/>
+                <w:sz w:val="24"/>
+                <w:szCs w:val="24"/>
+                <w:lang w:eastAsia="es-ES"/>
+              </w:rPr>
+              <w:t>1</w:t>
+            </w:r>
+          </w:p>
+        </w:tc>
+        <w:tc>
+          <w:tcPr>
+            <w:tcW w:w="5805" w:type="dxa"/>
+            <w:noWrap/>
+            <w:hideMark/>
+          </w:tcPr>
+          <w:p>
+            <w:pPr>
+              <w:cnfStyle w:val="000000100000" w:firstRow="0" w:lastRow="0" w:firstColumn="0" w:lastColumn="0" w:oddVBand="0" w:evenVBand="0" w:oddHBand="1" w:evenHBand="0" w:firstRowFirstColumn="0" w:firstRowLastColumn="0" w:lastRowFirstColumn="0" w:lastRowLastColumn="0"/>
+              <w:rPr>
+                <w:rFonts w:ascii="Arial" w:eastAsia="Times New Roman" w:hAnsi="Arial" w:cs="Arial"/>
+                <w:color w:val="000000"/>
+                <w:sz w:val="24"/>
+                <w:szCs w:val="24"/>
+                <w:lang w:eastAsia="es-ES"/>
+              </w:rPr>
+            </w:pPr>
+            <w:r>
+              <w:rPr>
+                <w:rFonts w:ascii="Arial" w:eastAsia="Times New Roman" w:hAnsi="Arial" w:cs="Arial"/>
+                <w:color w:val="000000"/>
+                <w:sz w:val="24"/>
+                <w:szCs w:val="24"/>
+                <w:lang w:eastAsia="es-ES"/>
+              </w:rPr>
+              <w:t>Candado externo mecánico para evitar el i</w:t>
+            </w:r>
+            <w:r>
+              <w:rPr>
+                <w:rFonts w:ascii="Arial" w:eastAsia="Times New Roman" w:hAnsi="Arial" w:cs="Arial"/>
+                <w:color w:val="000000"/>
+                <w:sz w:val="24"/>
+                <w:szCs w:val="24"/>
+                <w:lang w:eastAsia="es-ES"/>
+              </w:rPr>
+              <w:t>ngreso a la torre del servidor</w:t>
+            </w:r>
+          </w:p>
+        </w:tc>
+      </w:tr>
+      <w:tr>
+        <w:trPr>
+          <w:trHeight w:val="300"/>
+        </w:trPr>
+        <w:tc>
+          <w:tcPr>
+            <w:cnfStyle w:val="001000000000" w:firstRow="0" w:lastRow="0" w:firstColumn="1" w:lastColumn="0" w:oddVBand="0" w:evenVBand="0" w:oddHBand="0" w:evenHBand="0" w:firstRowFirstColumn="0" w:firstRowLastColumn="0" w:lastRowFirstColumn="0" w:lastRowLastColumn="0"/>
+            <w:tcW w:w="1192" w:type="dxa"/>
+            <w:noWrap/>
+            <w:hideMark/>
+          </w:tcPr>
+          <w:p>
+            <w:pPr>
+              <w:jc w:val="center"/>
+              <w:rPr>
+                <w:rFonts w:ascii="Arial" w:eastAsia="Times New Roman" w:hAnsi="Arial" w:cs="Arial"/>
+                <w:color w:val="000000"/>
+                <w:sz w:val="24"/>
+                <w:szCs w:val="24"/>
+                <w:lang w:eastAsia="es-ES"/>
+              </w:rPr>
+            </w:pPr>
+            <w:r>
+              <w:rPr>
+                <w:rFonts w:ascii="Arial" w:eastAsia="Times New Roman" w:hAnsi="Arial" w:cs="Arial"/>
+                <w:color w:val="000000"/>
+                <w:sz w:val="24"/>
+                <w:szCs w:val="24"/>
+                <w:lang w:eastAsia="es-ES"/>
+              </w:rPr>
+              <w:t>7</w:t>
+            </w:r>
+          </w:p>
+        </w:tc>
+        <w:tc>
+          <w:tcPr>
+            <w:tcW w:w="1497" w:type="dxa"/>
+            <w:noWrap/>
+            <w:hideMark/>
+          </w:tcPr>
+          <w:p>
+            <w:pPr>
+              <w:jc w:val="center"/>
+              <w:cnfStyle w:val="000000000000" w:firstRow="0" w:lastRow="0" w:firstColumn="0" w:lastColumn="0" w:oddVBand="0" w:evenVBand="0" w:oddHBand="0" w:evenHBand="0" w:firstRowFirstColumn="0" w:firstRowLastColumn="0" w:lastRowFirstColumn="0" w:lastRowLastColumn="0"/>
+              <w:rPr>
+                <w:rFonts w:ascii="Arial" w:eastAsia="Times New Roman" w:hAnsi="Arial" w:cs="Arial"/>
+                <w:color w:val="000000"/>
+                <w:sz w:val="24"/>
+                <w:szCs w:val="24"/>
+                <w:lang w:eastAsia="es-ES"/>
+              </w:rPr>
+            </w:pPr>
+            <w:r>
+              <w:rPr>
+                <w:rFonts w:ascii="Arial" w:eastAsia="Times New Roman" w:hAnsi="Arial" w:cs="Arial"/>
+                <w:color w:val="000000"/>
+                <w:sz w:val="24"/>
+                <w:szCs w:val="24"/>
+                <w:lang w:eastAsia="es-ES"/>
+              </w:rPr>
+              <w:t>2</w:t>
+            </w:r>
+          </w:p>
+        </w:tc>
+        <w:tc>
+          <w:tcPr>
+            <w:tcW w:w="5805" w:type="dxa"/>
+            <w:noWrap/>
+            <w:hideMark/>
+          </w:tcPr>
+          <w:p>
+            <w:pPr>
+              <w:cnfStyle w:val="000000000000" w:firstRow="0" w:lastRow="0" w:firstColumn="0" w:lastColumn="0" w:oddVBand="0" w:evenVBand="0" w:oddHBand="0" w:evenHBand="0" w:firstRowFirstColumn="0" w:firstRowLastColumn="0" w:lastRowFirstColumn="0" w:lastRowLastColumn="0"/>
+              <w:rPr>
+                <w:rFonts w:ascii="Arial" w:eastAsia="Times New Roman" w:hAnsi="Arial" w:cs="Arial"/>
+                <w:color w:val="000000"/>
+                <w:sz w:val="24"/>
+                <w:szCs w:val="24"/>
+                <w:lang w:eastAsia="es-ES"/>
+              </w:rPr>
+            </w:pPr>
+            <w:r>
+              <w:rPr>
+                <w:rFonts w:ascii="Arial" w:eastAsia="Times New Roman" w:hAnsi="Arial" w:cs="Arial"/>
+                <w:color w:val="000000"/>
+                <w:sz w:val="24"/>
+                <w:szCs w:val="24"/>
+                <w:lang w:eastAsia="es-ES"/>
+              </w:rPr>
+              <w:t>Cables de poder</w:t>
+            </w:r>
+          </w:p>
+        </w:tc>
+      </w:tr>
+      <w:tr>
+        <w:trPr>
+          <w:cnfStyle w:val="000000100000" w:firstRow="0" w:lastRow="0" w:firstColumn="0" w:lastColumn="0" w:oddVBand="0" w:evenVBand="0" w:oddHBand="1" w:evenHBand="0" w:firstRowFirstColumn="0" w:firstRowLastColumn="0" w:lastRowFirstColumn="0" w:lastRowLastColumn="0"/>
+          <w:trHeight w:val="300"/>
+        </w:trPr>
+        <w:tc>
+          <w:tcPr>
+            <w:cnfStyle w:val="001000000000" w:firstRow="0" w:lastRow="0" w:firstColumn="1" w:lastColumn="0" w:oddVBand="0" w:evenVBand="0" w:oddHBand="0" w:evenHBand="0" w:firstRowFirstColumn="0" w:firstRowLastColumn="0" w:lastRowFirstColumn="0" w:lastRowLastColumn="0"/>
+            <w:tcW w:w="1192" w:type="dxa"/>
+            <w:noWrap/>
+            <w:hideMark/>
+          </w:tcPr>
+          <w:p>
+            <w:pPr>
+              <w:jc w:val="center"/>
+              <w:rPr>
+                <w:rFonts w:ascii="Arial" w:eastAsia="Times New Roman" w:hAnsi="Arial" w:cs="Arial"/>
+                <w:color w:val="000000"/>
+                <w:sz w:val="24"/>
+                <w:szCs w:val="24"/>
+                <w:lang w:eastAsia="es-ES"/>
+              </w:rPr>
+            </w:pPr>
+            <w:r>
+              <w:rPr>
+                <w:rFonts w:ascii="Arial" w:eastAsia="Times New Roman" w:hAnsi="Arial" w:cs="Arial"/>
+                <w:color w:val="000000"/>
+                <w:sz w:val="24"/>
+                <w:szCs w:val="24"/>
+                <w:lang w:eastAsia="es-ES"/>
+              </w:rPr>
+              <w:t>9</w:t>
+            </w:r>
+          </w:p>
+        </w:tc>
+        <w:tc>
+          <w:tcPr>
+            <w:tcW w:w="1497" w:type="dxa"/>
+            <w:noWrap/>
+            <w:hideMark/>
+          </w:tcPr>
+          <w:p>
+            <w:pPr>
+              <w:jc w:val="center"/>
+              <w:cnfStyle w:val="000000100000" w:firstRow="0" w:lastRow="0" w:firstColumn="0" w:lastColumn="0" w:oddVBand="0" w:evenVBand="0" w:oddHBand="1" w:evenHBand="0" w:firstRowFirstColumn="0" w:firstRowLastColumn="0" w:lastRowFirstColumn="0" w:lastRowLastColumn="0"/>
+              <w:rPr>
+                <w:rFonts w:ascii="Arial" w:eastAsia="Times New Roman" w:hAnsi="Arial" w:cs="Arial"/>
+                <w:color w:val="000000"/>
+                <w:sz w:val="24"/>
+                <w:szCs w:val="24"/>
+                <w:lang w:eastAsia="es-ES"/>
+              </w:rPr>
+            </w:pPr>
+            <w:r>
+              <w:rPr>
+                <w:rFonts w:ascii="Arial" w:eastAsia="Times New Roman" w:hAnsi="Arial" w:cs="Arial"/>
+                <w:color w:val="000000"/>
+                <w:sz w:val="24"/>
+                <w:szCs w:val="24"/>
+                <w:lang w:eastAsia="es-ES"/>
+              </w:rPr>
+              <w:t>--</w:t>
+            </w:r>
+          </w:p>
+        </w:tc>
+        <w:tc>
+          <w:tcPr>
+            <w:tcW w:w="5805" w:type="dxa"/>
+            <w:noWrap/>
+            <w:hideMark/>
+          </w:tcPr>
+          <w:p>
+            <w:pPr>
+              <w:cnfStyle w:val="000000100000" w:firstRow="0" w:lastRow="0" w:firstColumn="0" w:lastColumn="0" w:oddVBand="0" w:evenVBand="0" w:oddHBand="1" w:evenHBand="0" w:firstRowFirstColumn="0" w:firstRowLastColumn="0" w:lastRowFirstColumn="0" w:lastRowLastColumn="0"/>
+              <w:rPr>
+                <w:rFonts w:ascii="Arial" w:eastAsia="Times New Roman" w:hAnsi="Arial" w:cs="Arial"/>
+                <w:color w:val="000000"/>
+                <w:sz w:val="24"/>
+                <w:szCs w:val="24"/>
+                <w:lang w:eastAsia="es-ES"/>
+              </w:rPr>
+            </w:pPr>
+            <w:r>
+              <w:rPr>
+                <w:rFonts w:ascii="Arial" w:eastAsia="Times New Roman" w:hAnsi="Arial" w:cs="Arial"/>
+                <w:color w:val="000000"/>
+                <w:sz w:val="24"/>
+                <w:szCs w:val="24"/>
+                <w:lang w:eastAsia="es-ES"/>
+              </w:rPr>
+              <w:t>Manuales del servidor</w:t>
+            </w:r>
+          </w:p>
+        </w:tc>
+      </w:tr>
+      <w:tr>
+        <w:trPr>
+          <w:trHeight w:val="300"/>
+        </w:trPr>
+        <w:tc>
+          <w:tcPr>
+            <w:cnfStyle w:val="001000000000" w:firstRow="0" w:lastRow="0" w:firstColumn="1" w:lastColumn="0" w:oddVBand="0" w:evenVBand="0" w:oddHBand="0" w:evenHBand="0" w:firstRowFirstColumn="0" w:firstRowLastColumn="0" w:lastRowFirstColumn="0" w:lastRowLastColumn="0"/>
+            <w:tcW w:w="1192" w:type="dxa"/>
+            <w:noWrap/>
+            <w:hideMark/>
+          </w:tcPr>
+          <w:p>
+            <w:pPr>
+              <w:jc w:val="center"/>
+              <w:rPr>
+                <w:rFonts w:ascii="Arial" w:eastAsia="Times New Roman" w:hAnsi="Arial" w:cs="Arial"/>
+                <w:color w:val="000000"/>
+                <w:sz w:val="24"/>
+                <w:szCs w:val="24"/>
+                <w:lang w:eastAsia="es-ES"/>
+              </w:rPr>
+            </w:pPr>
+            <w:r>
+              <w:rPr>
+                <w:rFonts w:ascii="Arial" w:eastAsia="Times New Roman" w:hAnsi="Arial" w:cs="Arial"/>
+                <w:color w:val="000000"/>
+                <w:sz w:val="24"/>
+                <w:szCs w:val="24"/>
+                <w:lang w:eastAsia="es-ES"/>
+              </w:rPr>
+              <w:t>10</w:t>
+            </w:r>
+          </w:p>
+        </w:tc>
+        <w:tc>
+          <w:tcPr>
+            <w:tcW w:w="1497" w:type="dxa"/>
+            <w:noWrap/>
+            <w:hideMark/>
+          </w:tcPr>
+          <w:p>
+            <w:pPr>
+              <w:jc w:val="center"/>
+              <w:cnfStyle w:val="000000000000" w:firstRow="0" w:lastRow="0" w:firstColumn="0" w:lastColumn="0" w:oddVBand="0" w:evenVBand="0" w:oddHBand="0" w:evenHBand="0" w:firstRowFirstColumn="0" w:firstRowLastColumn="0" w:lastRowFirstColumn="0" w:lastRowLastColumn="0"/>
+              <w:rPr>
+                <w:rFonts w:ascii="Arial" w:eastAsia="Times New Roman" w:hAnsi="Arial" w:cs="Arial"/>
+                <w:color w:val="000000"/>
+                <w:sz w:val="24"/>
+                <w:szCs w:val="24"/>
+                <w:lang w:eastAsia="es-ES"/>
+              </w:rPr>
+            </w:pPr>
+            <w:r>
+              <w:rPr>
+                <w:rFonts w:ascii="Arial" w:eastAsia="Times New Roman" w:hAnsi="Arial" w:cs="Arial"/>
+                <w:color w:val="000000"/>
+                <w:sz w:val="24"/>
+                <w:szCs w:val="24"/>
+                <w:lang w:eastAsia="es-ES"/>
+              </w:rPr>
+              <w:t>--</w:t>
+            </w:r>
+          </w:p>
+        </w:tc>
+        <w:tc>
+          <w:tcPr>
+            <w:tcW w:w="5805" w:type="dxa"/>
+            <w:noWrap/>
+            <w:hideMark/>
+          </w:tcPr>
+          <w:p>
+            <w:pPr>
+              <w:cnfStyle w:val="000000000000" w:firstRow="0" w:lastRow="0" w:firstColumn="0" w:lastColumn="0" w:oddVBand="0" w:evenVBand="0" w:oddHBand="0" w:evenHBand="0" w:firstRowFirstColumn="0" w:firstRowLastColumn="0" w:lastRowFirstColumn="0" w:lastRowLastColumn="0"/>
+              <w:rPr>
+                <w:rFonts w:ascii="Arial" w:eastAsia="Times New Roman" w:hAnsi="Arial" w:cs="Arial"/>
+                <w:color w:val="000000"/>
+                <w:sz w:val="24"/>
+                <w:szCs w:val="24"/>
+                <w:lang w:eastAsia="es-ES"/>
+              </w:rPr>
+            </w:pPr>
+            <w:r>
+              <w:rPr>
+                <w:rFonts w:ascii="Arial" w:eastAsia="Times New Roman" w:hAnsi="Arial" w:cs="Arial"/>
+                <w:color w:val="000000"/>
+                <w:sz w:val="24"/>
+                <w:szCs w:val="24"/>
+                <w:lang w:eastAsia="es-ES"/>
+              </w:rPr>
+              <w:t>Medios físicos con drivers de los comp</w:t>
+            </w:r>
+            <w:r>
+              <w:rPr>
+                <w:rFonts w:ascii="Arial" w:eastAsia="Times New Roman" w:hAnsi="Arial" w:cs="Arial"/>
+                <w:color w:val="000000"/>
+                <w:sz w:val="24"/>
+                <w:szCs w:val="24"/>
+                <w:lang w:eastAsia="es-ES"/>
+              </w:rPr>
+              <w:t>onentes del servidor</w:t>
+            </w:r>
+          </w:p>
+        </w:tc>
+      </w:tr>
+    </w:tbl>
+    <w:p>
+      <w:pPr>
+        <w:ind w:left="360"/>
+        <w:rPr>
+          <w:rFonts w:ascii="Arial" w:hAnsi="Arial" w:cs="Arial"/>
+          <w:sz w:val="24"/>
+          <w:szCs w:val="24"/>
+        </w:rPr>
+      </w:pPr>
+    </w:p>
+    <w:p>
+      <w:pPr>
+        <w:rPr>
+          <w:rFonts w:ascii="Arial" w:hAnsi="Arial" w:cs="Arial"/>
+          <w:sz w:val="24"/>
+          <w:szCs w:val="24"/>
+        </w:rPr>
+      </w:pPr>
+    </w:p>
+    <w:p>
+      <w:pPr>
+        <w:pStyle w:val="Prrafodelista"/>
+        <w:numPr>
+          <w:ilvl w:val="1"/>
+          <w:numId w:val="6"/>
+        </w:numPr>
+        <w:rPr>
+          <w:rFonts w:ascii="Arial" w:hAnsi="Arial" w:cs="Arial"/>
+          <w:sz w:val="24"/>
+          <w:szCs w:val="24"/>
+        </w:rPr>
+      </w:pPr>
+      <w:r>
+        <w:rPr>
+          <w:rFonts w:ascii="Arial" w:hAnsi="Arial" w:cs="Arial"/>
+          <w:sz w:val="24"/>
+          <w:szCs w:val="24"/>
+        </w:rPr>
+        <w:t xml:space="preserve">  </w:t>
+      </w:r>
+      <w:r>
+        <w:rPr>
+          <w:rFonts w:ascii="Arial" w:hAnsi="Arial" w:cs="Arial"/>
+          <w:sz w:val="24"/>
+          <w:szCs w:val="24"/>
+        </w:rPr>
+        <w:t>ESPECIFICACIONES TÉCNICAS</w:t>
+      </w:r>
+    </w:p>
+    <w:tbl>
+      <w:tblPr>
+        <w:tblStyle w:val="Tabladecuadrcula4-nfasis5"/>
+        <w:tblW w:w="8494" w:type="dxa"/>
+        <w:tblLook w:val="04A0" w:firstRow="1" w:lastRow="0" w:firstColumn="1" w:lastColumn="0" w:noHBand="0" w:noVBand="1"/>
+      </w:tblPr>
+      <w:tblGrid>
+        <w:gridCol w:w="1192"/>
+        <w:gridCol w:w="1497"/>
+        <w:gridCol w:w="5805"/>
+      </w:tblGrid>
+      <w:tr>
+        <w:trPr>
+          <w:cnfStyle w:val="100000000000" w:firstRow="1" w:lastRow="0" w:firstColumn="0" w:lastColumn="0" w:oddVBand="0" w:evenVBand="0" w:oddHBand="0" w:evenHBand="0" w:firstRowFirstColumn="0" w:firstRowLastColumn="0" w:lastRowFirstColumn="0" w:lastRowLastColumn="0"/>
+          <w:trHeight w:val="300"/>
+        </w:trPr>
+        <w:tc>
+          <w:tcPr>
+            <w:cnfStyle w:val="001000000000" w:firstRow="0" w:lastRow="0" w:firstColumn="1" w:lastColumn="0" w:oddVBand="0" w:evenVBand="0" w:oddHBand="0" w:evenHBand="0" w:firstRowFirstColumn="0" w:firstRowLastColumn="0" w:lastRowFirstColumn="0" w:lastRowLastColumn="0"/>
+            <w:tcW w:w="1192" w:type="dxa"/>
+            <w:noWrap/>
+            <w:hideMark/>
+          </w:tcPr>
+          <w:p>
+            <w:pPr>
+              <w:jc w:val="center"/>
+              <w:rPr>
+                <w:rFonts w:ascii="Arial" w:eastAsia="Times New Roman" w:hAnsi="Arial" w:cs="Arial"/>
+                <w:sz w:val="24"/>
+                <w:szCs w:val="24"/>
+                <w:lang w:eastAsia="es-ES"/>
+              </w:rPr>
+            </w:pPr>
+            <w:r>
+              <w:rPr>
+                <w:rFonts w:ascii="Arial" w:eastAsia="Times New Roman" w:hAnsi="Arial" w:cs="Arial"/>
+                <w:sz w:val="24"/>
+                <w:szCs w:val="24"/>
+                <w:lang w:eastAsia="es-ES"/>
+              </w:rPr>
+              <w:t>ÍTEM</w:t>
+            </w:r>
+          </w:p>
+        </w:tc>
+        <w:tc>
+          <w:tcPr>
+            <w:tcW w:w="1497" w:type="dxa"/>
+            <w:noWrap/>
+            <w:hideMark/>
+          </w:tcPr>
+          <w:p>
+            <w:pPr>
+              <w:jc w:val="center"/>
+              <w:cnfStyle w:val="100000000000" w:firstRow="1" w:lastRow="0" w:firstColumn="0" w:lastColumn="0" w:oddVBand="0" w:evenVBand="0" w:oddHBand="0" w:evenHBand="0" w:firstRowFirstColumn="0" w:firstRowLastColumn="0" w:lastRowFirstColumn="0" w:lastRowLastColumn="0"/>
+              <w:rPr>
+                <w:rFonts w:ascii="Arial" w:eastAsia="Times New Roman" w:hAnsi="Arial" w:cs="Arial"/>
+                <w:sz w:val="24"/>
+                <w:szCs w:val="24"/>
+                <w:lang w:eastAsia="es-ES"/>
+              </w:rPr>
+            </w:pPr>
+            <w:r>
+              <w:rPr>
+                <w:rFonts w:ascii="Arial" w:eastAsia="Times New Roman" w:hAnsi="Arial" w:cs="Arial"/>
+                <w:sz w:val="24"/>
+                <w:szCs w:val="24"/>
+                <w:lang w:eastAsia="es-ES"/>
+              </w:rPr>
+              <w:t>CANTIDAD</w:t>
+            </w:r>
+          </w:p>
+        </w:tc>
+        <w:tc>
+          <w:tcPr>
+            <w:tcW w:w="5805" w:type="dxa"/>
+            <w:noWrap/>
+            <w:hideMark/>
+          </w:tcPr>
+          <w:p>
+            <w:pPr>
+              <w:jc w:val="center"/>
+              <w:cnfStyle w:val="100000000000" w:firstRow="1" w:lastRow="0" w:firstColumn="0" w:lastColumn="0" w:oddVBand="0" w:evenVBand="0" w:oddHBand="0" w:evenHBand="0" w:firstRowFirstColumn="0" w:firstRowLastColumn="0" w:lastRowFirstColumn="0" w:lastRowLastColumn="0"/>
+              <w:rPr>
+                <w:rFonts w:ascii="Arial" w:eastAsia="Times New Roman" w:hAnsi="Arial" w:cs="Arial"/>
+                <w:sz w:val="24"/>
+                <w:szCs w:val="24"/>
+                <w:lang w:eastAsia="es-ES"/>
+              </w:rPr>
+            </w:pPr>
+            <w:r>
+              <w:rPr>
+                <w:rFonts w:ascii="Arial" w:eastAsia="Times New Roman" w:hAnsi="Arial" w:cs="Arial"/>
+                <w:sz w:val="24"/>
+                <w:szCs w:val="24"/>
+                <w:lang w:eastAsia="es-ES"/>
+              </w:rPr>
+              <w:t>COMPONENTE</w:t>
+            </w:r>
+          </w:p>
+        </w:tc>
+      </w:tr>
+      <w:tr>
+        <w:trPr>
+          <w:cnfStyle w:val="000000100000" w:firstRow="0" w:lastRow="0" w:firstColumn="0" w:lastColumn="0" w:oddVBand="0" w:evenVBand="0" w:oddHBand="1" w:evenHBand="0" w:firstRowFirstColumn="0" w:firstRowLastColumn="0" w:lastRowFirstColumn="0" w:lastRowLastColumn="0"/>
+          <w:trHeight w:val="300"/>
+        </w:trPr>
+        <w:tc>
+          <w:tcPr>
+            <w:cnfStyle w:val="001000000000" w:firstRow="0" w:lastRow="0" w:firstColumn="1" w:lastColumn="0" w:oddVBand="0" w:evenVBand="0" w:oddHBand="0" w:evenHBand="0" w:firstRowFirstColumn="0" w:firstRowLastColumn="0" w:lastRowFirstColumn="0" w:lastRowLastColumn="0"/>
+            <w:tcW w:w="1192" w:type="dxa"/>
+            <w:noWrap/>
+            <w:hideMark/>
+          </w:tcPr>
+          <w:p>
+            <w:pPr>
+              <w:jc w:val="center"/>
+              <w:rPr>
+                <w:rFonts w:ascii="Arial" w:eastAsia="Times New Roman" w:hAnsi="Arial" w:cs="Arial"/>
+                <w:color w:val="000000"/>
+                <w:sz w:val="24"/>
+                <w:szCs w:val="24"/>
+                <w:lang w:eastAsia="es-ES"/>
+              </w:rPr>
+            </w:pPr>
+            <w:r>
+              <w:rPr>
+                <w:rFonts w:ascii="Arial" w:eastAsia="Times New Roman" w:hAnsi="Arial" w:cs="Arial"/>
+                <w:color w:val="000000"/>
+                <w:sz w:val="24"/>
+                <w:szCs w:val="24"/>
+                <w:lang w:eastAsia="es-ES"/>
+              </w:rPr>
+              <w:t>1</w:t>
+            </w:r>
+          </w:p>
+        </w:tc>
+        <w:tc>
+          <w:tcPr>
+            <w:tcW w:w="1497" w:type="dxa"/>
+            <w:noWrap/>
+            <w:hideMark/>
+          </w:tcPr>
+          <w:p>
+            <w:pPr>
+              <w:jc w:val="center"/>
+              <w:cnfStyle w:val="000000100000" w:firstRow="0" w:lastRow="0" w:firstColumn="0" w:lastColumn="0" w:oddVBand="0" w:evenVBand="0" w:oddHBand="1" w:evenHBand="0" w:firstRowFirstColumn="0" w:firstRowLastColumn="0" w:lastRowFirstColumn="0" w:lastRowLastColumn="0"/>
+              <w:rPr>
+                <w:rFonts w:ascii="Arial" w:eastAsia="Times New Roman" w:hAnsi="Arial" w:cs="Arial"/>
+                <w:color w:val="000000"/>
+                <w:sz w:val="24"/>
+                <w:szCs w:val="24"/>
+                <w:lang w:eastAsia="es-ES"/>
+              </w:rPr>
+            </w:pPr>
+            <w:r>
+              <w:rPr>
+                <w:rFonts w:ascii="Arial" w:eastAsia="Times New Roman" w:hAnsi="Arial" w:cs="Arial"/>
+                <w:color w:val="000000"/>
+                <w:sz w:val="24"/>
+                <w:szCs w:val="24"/>
+                <w:lang w:eastAsia="es-ES"/>
+              </w:rPr>
+              <w:t>1</w:t>
+            </w:r>
+          </w:p>
+        </w:tc>
+        <w:tc>
+          <w:tcPr>
+            <w:tcW w:w="5805" w:type="dxa"/>
+            <w:noWrap/>
+            <w:hideMark/>
+          </w:tcPr>
+          <w:p>
+            <w:pPr>
+              <w:cnfStyle w:val="000000100000" w:firstRow="0" w:lastRow="0" w:firstColumn="0" w:lastColumn="0" w:oddVBand="0" w:evenVBand="0" w:oddHBand="1" w:evenHBand="0" w:firstRowFirstColumn="0" w:firstRowLastColumn="0" w:lastRowFirstColumn="0" w:lastRowLastColumn="0"/>
+              <w:rPr>
+                <w:rFonts w:ascii="Arial" w:eastAsia="Times New Roman" w:hAnsi="Arial" w:cs="Arial"/>
+                <w:color w:val="000000"/>
+                <w:sz w:val="24"/>
+                <w:szCs w:val="24"/>
+                <w:lang w:eastAsia="es-ES"/>
+              </w:rPr>
+            </w:pPr>
+            <w:r>
+              <w:rPr>
+                <w:rFonts w:ascii="Arial" w:eastAsia="Times New Roman" w:hAnsi="Arial" w:cs="Arial"/>
+                <w:color w:val="000000"/>
+                <w:sz w:val="24"/>
+                <w:szCs w:val="24"/>
+                <w:lang w:eastAsia="es-ES"/>
+              </w:rPr>
+              <w:t>Main Board</w:t>
+            </w:r>
+          </w:p>
+        </w:tc>
+      </w:tr>
+      <w:tr>
+        <w:trPr>
+          <w:trHeight w:val="300"/>
+        </w:trPr>
+        <w:tc>
+          <w:tcPr>
+            <w:cnfStyle w:val="001000000000" w:firstRow="0" w:lastRow="0" w:firstColumn="1" w:lastColumn="0" w:oddVBand="0" w:evenVBand="0" w:oddHBand="0" w:evenHBand="0" w:firstRowFirstColumn="0" w:firstRowLastColumn="0" w:lastRowFirstColumn="0" w:lastRowLastColumn="0"/>
+            <w:tcW w:w="1192" w:type="dxa"/>
+            <w:noWrap/>
+            <w:hideMark/>
+          </w:tcPr>
+          <w:p>
+            <w:pPr>
+              <w:jc w:val="center"/>
+              <w:rPr>
+                <w:rFonts w:ascii="Arial" w:eastAsia="Times New Roman" w:hAnsi="Arial" w:cs="Arial"/>
+                <w:color w:val="000000"/>
+                <w:sz w:val="24"/>
+                <w:szCs w:val="24"/>
+                <w:lang w:eastAsia="es-ES"/>
+              </w:rPr>
+            </w:pPr>
+          </w:p>
+          <w:p>
+            <w:pPr>
+              <w:jc w:val="center"/>
+              <w:rPr>
+                <w:rFonts w:ascii="Arial" w:eastAsia="Times New Roman" w:hAnsi="Arial" w:cs="Arial"/>
+                <w:color w:val="000000"/>
+                <w:sz w:val="24"/>
+                <w:szCs w:val="24"/>
+                <w:lang w:eastAsia="es-ES"/>
+              </w:rPr>
+            </w:pPr>
+            <w:r>
+              <w:rPr>
+                <w:rFonts w:ascii="Arial" w:eastAsia="Times New Roman" w:hAnsi="Arial" w:cs="Arial"/>
+                <w:color w:val="000000"/>
+                <w:sz w:val="24"/>
+                <w:szCs w:val="24"/>
+                <w:lang w:eastAsia="es-ES"/>
+              </w:rPr>
+              <w:t>2</w:t>
+            </w:r>
+          </w:p>
+        </w:tc>
+        <w:tc>
+          <w:tcPr>
+            <w:tcW w:w="1497" w:type="dxa"/>
+            <w:noWrap/>
+            <w:hideMark/>
+          </w:tcPr>
+          <w:p>
+            <w:pPr>
+              <w:jc w:val="center"/>
+              <w:cnfStyle w:val="000000000000" w:firstRow="0" w:lastRow="0" w:firstColumn="0" w:lastColumn="0" w:oddVBand="0" w:evenVBand="0" w:oddHBand="0" w:evenHBand="0" w:firstRowFirstColumn="0" w:firstRowLastColumn="0" w:lastRowFirstColumn="0" w:lastRowLastColumn="0"/>
+              <w:rPr>
+                <w:rFonts w:ascii="Arial" w:eastAsia="Times New Roman" w:hAnsi="Arial" w:cs="Arial"/>
+                <w:color w:val="000000"/>
+                <w:sz w:val="24"/>
+                <w:szCs w:val="24"/>
+                <w:lang w:eastAsia="es-ES"/>
+              </w:rPr>
+            </w:pPr>
+            <w:r>
+              <w:rPr>
+                <w:rFonts w:ascii="Arial" w:eastAsia="Times New Roman" w:hAnsi="Arial" w:cs="Arial"/>
+                <w:color w:val="000000"/>
+                <w:sz w:val="24"/>
+                <w:szCs w:val="24"/>
+                <w:lang w:eastAsia="es-ES"/>
+              </w:rPr>
+              <w:t>1</w:t>
+            </w:r>
+          </w:p>
+        </w:tc>
+        <w:tc>
+          <w:tcPr>
+            <w:tcW w:w="5805" w:type="dxa"/>
+            <w:noWrap/>
+            <w:hideMark/>
+          </w:tcPr>
+          <w:p>
+            <w:pPr>
+              <w:cnfStyle w:val="000000000000" w:firstRow="0" w:lastRow="0" w:firstColumn="0" w:lastColumn="0" w:oddVBand="0" w:evenVBand="0" w:oddHBand="0" w:evenHBand="0" w:firstRowFirstColumn="0" w:firstRowLastColumn="0" w:lastRowFirstColumn="0" w:lastRowLastColumn="0"/>
+              <w:rPr>
+                <w:rFonts w:ascii="Arial" w:hAnsi="Arial" w:cs="Arial"/>
+                <w:sz w:val="24"/>
+                <w:szCs w:val="24"/>
+              </w:rPr>
+            </w:pPr>
+            <w:r>
+              <w:rPr>
+                <w:rFonts w:ascii="Arial" w:hAnsi="Arial" w:cs="Arial"/>
+                <w:sz w:val="24"/>
+                <w:szCs w:val="24"/>
+              </w:rPr>
+              <w:t xml:space="preserve">Cualquiera de los siguientes procesadores: </w:t>
+            </w:r>
+          </w:p>
+          <w:p>
+            <w:pPr>
+              <w:cnfStyle w:val="000000000000" w:firstRow="0" w:lastRow="0" w:firstColumn="0" w:lastColumn="0" w:oddVBand="0" w:evenVBand="0" w:oddHBand="0" w:evenHBand="0" w:firstRowFirstColumn="0" w:firstRowLastColumn="0" w:lastRowFirstColumn="0" w:lastRowLastColumn="0"/>
+              <w:rPr>
+                <w:rFonts w:ascii="Arial" w:hAnsi="Arial" w:cs="Arial"/>
+                <w:sz w:val="24"/>
+                <w:szCs w:val="24"/>
+              </w:rPr>
+            </w:pPr>
+            <w:r>
+              <w:rPr>
+                <w:rFonts w:ascii="Arial" w:hAnsi="Arial" w:cs="Arial"/>
+                <w:sz w:val="24"/>
+                <w:szCs w:val="24"/>
+              </w:rPr>
+              <w:t xml:space="preserve">- Procesador AMD Phenom </w:t>
+            </w:r>
+          </w:p>
+          <w:p>
+            <w:pPr>
+              <w:cnfStyle w:val="000000000000" w:firstRow="0" w:lastRow="0" w:firstColumn="0" w:lastColumn="0" w:oddVBand="0" w:evenVBand="0" w:oddHBand="0" w:evenHBand="0" w:firstRowFirstColumn="0" w:firstRowLastColumn="0" w:lastRowFirstColumn="0" w:lastRowLastColumn="0"/>
+              <w:rPr>
+                <w:rFonts w:ascii="Arial" w:eastAsia="Times New Roman" w:hAnsi="Arial" w:cs="Arial"/>
+                <w:color w:val="000000"/>
+                <w:sz w:val="24"/>
+                <w:szCs w:val="24"/>
+                <w:lang w:eastAsia="es-ES"/>
+              </w:rPr>
+            </w:pPr>
+            <w:r>
+              <w:rPr>
+                <w:rFonts w:ascii="Arial" w:hAnsi="Arial" w:cs="Arial"/>
+                <w:sz w:val="24"/>
+                <w:szCs w:val="24"/>
+              </w:rPr>
+              <w:t>- Procesador Intel Core i5</w:t>
+            </w:r>
+          </w:p>
+        </w:tc>
+      </w:tr>
+      <w:tr>
+        <w:trPr>
+          <w:cnfStyle w:val="000000100000" w:firstRow="0" w:lastRow="0" w:firstColumn="0" w:lastColumn="0" w:oddVBand="0" w:evenVBand="0" w:oddHBand="1" w:evenHBand="0" w:firstRowFirstColumn="0" w:firstRowLastColumn="0" w:lastRowFirstColumn="0" w:lastRowLastColumn="0"/>
+          <w:trHeight w:val="300"/>
+        </w:trPr>
+        <w:tc>
+          <w:tcPr>
+            <w:cnfStyle w:val="001000000000" w:firstRow="0" w:lastRow="0" w:firstColumn="1" w:lastColumn="0" w:oddVBand="0" w:evenVBand="0" w:oddHBand="0" w:evenHBand="0" w:firstRowFirstColumn="0" w:firstRowLastColumn="0" w:lastRowFirstColumn="0" w:lastRowLastColumn="0"/>
+            <w:tcW w:w="1192" w:type="dxa"/>
+            <w:noWrap/>
+            <w:hideMark/>
+          </w:tcPr>
+          <w:p>
+            <w:pPr>
+              <w:jc w:val="center"/>
+              <w:rPr>
+                <w:rFonts w:ascii="Arial" w:eastAsia="Times New Roman" w:hAnsi="Arial" w:cs="Arial"/>
+                <w:color w:val="000000"/>
+                <w:sz w:val="24"/>
+                <w:szCs w:val="24"/>
+                <w:lang w:eastAsia="es-ES"/>
+              </w:rPr>
+            </w:pPr>
+            <w:r>
+              <w:rPr>
+                <w:rFonts w:ascii="Arial" w:eastAsia="Times New Roman" w:hAnsi="Arial" w:cs="Arial"/>
+                <w:color w:val="000000"/>
+                <w:sz w:val="24"/>
+                <w:szCs w:val="24"/>
+                <w:lang w:eastAsia="es-ES"/>
+              </w:rPr>
+              <w:t>3</w:t>
+            </w:r>
+          </w:p>
+        </w:tc>
+        <w:tc>
+          <w:tcPr>
+            <w:tcW w:w="1497" w:type="dxa"/>
+            <w:noWrap/>
+            <w:hideMark/>
+          </w:tcPr>
+          <w:p>
+            <w:pPr>
+              <w:jc w:val="center"/>
+              <w:cnfStyle w:val="000000100000" w:firstRow="0" w:lastRow="0" w:firstColumn="0" w:lastColumn="0" w:oddVBand="0" w:evenVBand="0" w:oddHBand="1" w:evenHBand="0" w:firstRowFirstColumn="0" w:firstRowLastColumn="0" w:lastRowFirstColumn="0" w:lastRowLastColumn="0"/>
+              <w:rPr>
+                <w:rFonts w:ascii="Arial" w:eastAsia="Times New Roman" w:hAnsi="Arial" w:cs="Arial"/>
+                <w:color w:val="000000"/>
+                <w:sz w:val="24"/>
+                <w:szCs w:val="24"/>
+                <w:lang w:eastAsia="es-ES"/>
+              </w:rPr>
+            </w:pPr>
+            <w:r>
+              <w:rPr>
+                <w:rFonts w:ascii="Arial" w:eastAsia="Times New Roman" w:hAnsi="Arial" w:cs="Arial"/>
+                <w:color w:val="000000"/>
+                <w:sz w:val="24"/>
+                <w:szCs w:val="24"/>
+                <w:lang w:eastAsia="es-ES"/>
+              </w:rPr>
+              <w:t>1</w:t>
+            </w:r>
+          </w:p>
+        </w:tc>
+        <w:tc>
+          <w:tcPr>
+            <w:tcW w:w="5805" w:type="dxa"/>
+            <w:noWrap/>
+            <w:hideMark/>
+          </w:tcPr>
+          <w:p>
+            <w:pPr>
+              <w:cnfStyle w:val="000000100000" w:firstRow="0" w:lastRow="0" w:firstColumn="0" w:lastColumn="0" w:oddVBand="0" w:evenVBand="0" w:oddHBand="1" w:evenHBand="0" w:firstRowFirstColumn="0" w:firstRowLastColumn="0" w:lastRowFirstColumn="0" w:lastRowLastColumn="0"/>
+              <w:rPr>
+                <w:rFonts w:ascii="Arial" w:eastAsia="Times New Roman" w:hAnsi="Arial" w:cs="Arial"/>
+                <w:color w:val="000000"/>
+                <w:sz w:val="24"/>
+                <w:szCs w:val="24"/>
+                <w:lang w:eastAsia="es-ES"/>
+              </w:rPr>
+            </w:pPr>
+            <w:r>
+              <w:rPr>
+                <w:rFonts w:ascii="Arial" w:hAnsi="Arial" w:cs="Arial"/>
+                <w:sz w:val="24"/>
+                <w:szCs w:val="24"/>
+              </w:rPr>
+              <w:t>Módulo de memoria RAM de 4 Gbytes</w:t>
+            </w:r>
+          </w:p>
+        </w:tc>
+      </w:tr>
+      <w:tr>
+        <w:trPr>
+          <w:trHeight w:val="734"/>
+        </w:trPr>
+        <w:tc>
+          <w:tcPr>
+            <w:cnfStyle w:val="001000000000" w:firstRow="0" w:lastRow="0" w:firstColumn="1" w:lastColumn="0" w:oddVBand="0" w:evenVBand="0" w:oddHBand="0" w:evenHBand="0" w:firstRowFirstColumn="0" w:firstRowLastColumn="0" w:lastRowFirstColumn="0" w:lastRowLastColumn="0"/>
+            <w:tcW w:w="1192" w:type="dxa"/>
+            <w:noWrap/>
+            <w:hideMark/>
+          </w:tcPr>
+          <w:p>
+            <w:pPr>
+              <w:jc w:val="center"/>
+              <w:rPr>
+                <w:rFonts w:ascii="Arial" w:eastAsia="Times New Roman" w:hAnsi="Arial" w:cs="Arial"/>
+                <w:color w:val="000000"/>
+                <w:sz w:val="24"/>
+                <w:szCs w:val="24"/>
+                <w:lang w:eastAsia="es-ES"/>
+              </w:rPr>
+            </w:pPr>
+          </w:p>
+          <w:p>
+            <w:pPr>
+              <w:jc w:val="center"/>
+              <w:rPr>
+                <w:rFonts w:ascii="Arial" w:eastAsia="Times New Roman" w:hAnsi="Arial" w:cs="Arial"/>
+                <w:color w:val="000000"/>
+                <w:sz w:val="24"/>
+                <w:szCs w:val="24"/>
+                <w:lang w:eastAsia="es-ES"/>
+              </w:rPr>
+            </w:pPr>
+            <w:r>
+              <w:rPr>
+                <w:rFonts w:ascii="Arial" w:eastAsia="Times New Roman" w:hAnsi="Arial" w:cs="Arial"/>
+                <w:color w:val="000000"/>
+                <w:sz w:val="24"/>
+                <w:szCs w:val="24"/>
+                <w:lang w:eastAsia="es-ES"/>
+              </w:rPr>
+              <w:t>4</w:t>
+            </w:r>
+          </w:p>
+        </w:tc>
+        <w:tc>
+          <w:tcPr>
+            <w:tcW w:w="1497" w:type="dxa"/>
+            <w:noWrap/>
+            <w:hideMark/>
+          </w:tcPr>
+          <w:p>
+            <w:pPr>
+              <w:jc w:val="center"/>
+              <w:cnfStyle w:val="000000000000" w:firstRow="0" w:lastRow="0" w:firstColumn="0" w:lastColumn="0" w:oddVBand="0" w:evenVBand="0" w:oddHBand="0" w:evenHBand="0" w:firstRowFirstColumn="0" w:firstRowLastColumn="0" w:lastRowFirstColumn="0" w:lastRowLastColumn="0"/>
+              <w:rPr>
+                <w:rFonts w:ascii="Arial" w:eastAsia="Times New Roman" w:hAnsi="Arial" w:cs="Arial"/>
+                <w:color w:val="000000"/>
+                <w:sz w:val="24"/>
+                <w:szCs w:val="24"/>
+                <w:lang w:eastAsia="es-ES"/>
+              </w:rPr>
+            </w:pPr>
+            <w:r>
+              <w:rPr>
+                <w:rFonts w:ascii="Arial" w:eastAsia="Times New Roman" w:hAnsi="Arial" w:cs="Arial"/>
+                <w:color w:val="000000"/>
+                <w:sz w:val="24"/>
+                <w:szCs w:val="24"/>
+                <w:lang w:eastAsia="es-ES"/>
+              </w:rPr>
+              <w:t>1</w:t>
+            </w:r>
+          </w:p>
+        </w:tc>
+        <w:tc>
+          <w:tcPr>
+            <w:tcW w:w="5805" w:type="dxa"/>
+            <w:noWrap/>
+            <w:hideMark/>
+          </w:tcPr>
+          <w:p>
+            <w:pPr>
+              <w:cnfStyle w:val="000000000000" w:firstRow="0" w:lastRow="0" w:firstColumn="0" w:lastColumn="0" w:oddVBand="0" w:evenVBand="0" w:oddHBand="0" w:evenHBand="0" w:firstRowFirstColumn="0" w:firstRowLastColumn="0" w:lastRowFirstColumn="0" w:lastRowLastColumn="0"/>
+              <w:rPr>
+                <w:rFonts w:ascii="Arial" w:eastAsia="Times New Roman" w:hAnsi="Arial" w:cs="Arial"/>
+                <w:color w:val="000000"/>
+                <w:sz w:val="24"/>
+                <w:szCs w:val="24"/>
+                <w:lang w:eastAsia="es-ES"/>
+              </w:rPr>
+            </w:pPr>
+            <w:r>
+              <w:rPr>
+                <w:rFonts w:ascii="Arial" w:hAnsi="Arial" w:cs="Arial"/>
+                <w:sz w:val="24"/>
+                <w:szCs w:val="24"/>
+              </w:rPr>
+              <w:t>Slots de memoria RAM deben soportar 8 Gbytes de memoria RAM</w:t>
+            </w:r>
+          </w:p>
+        </w:tc>
+      </w:tr>
+      <w:tr>
+        <w:trPr>
+          <w:cnfStyle w:val="000000100000" w:firstRow="0" w:lastRow="0" w:firstColumn="0" w:lastColumn="0" w:oddVBand="0" w:evenVBand="0" w:oddHBand="1" w:evenHBand="0" w:firstRowFirstColumn="0" w:firstRowLastColumn="0" w:lastRowFirstColumn="0" w:lastRowLastColumn="0"/>
+          <w:trHeight w:val="300"/>
+        </w:trPr>
+        <w:tc>
+          <w:tcPr>
+            <w:cnfStyle w:val="001000000000" w:firstRow="0" w:lastRow="0" w:firstColumn="1" w:lastColumn="0" w:oddVBand="0" w:evenVBand="0" w:oddHBand="0" w:evenHBand="0" w:firstRowFirstColumn="0" w:firstRowLastColumn="0" w:lastRowFirstColumn="0" w:lastRowLastColumn="0"/>
+            <w:tcW w:w="1192" w:type="dxa"/>
+            <w:noWrap/>
+            <w:hideMark/>
+          </w:tcPr>
+          <w:p>
+            <w:pPr>
+              <w:jc w:val="center"/>
+              <w:rPr>
+                <w:rFonts w:ascii="Arial" w:eastAsia="Times New Roman" w:hAnsi="Arial" w:cs="Arial"/>
+                <w:color w:val="000000"/>
+                <w:sz w:val="24"/>
+                <w:szCs w:val="24"/>
+                <w:lang w:eastAsia="es-ES"/>
+              </w:rPr>
+            </w:pPr>
+            <w:r>
+              <w:rPr>
+                <w:rFonts w:ascii="Arial" w:eastAsia="Times New Roman" w:hAnsi="Arial" w:cs="Arial"/>
+                <w:color w:val="000000"/>
+                <w:sz w:val="24"/>
+                <w:szCs w:val="24"/>
+                <w:lang w:eastAsia="es-ES"/>
+              </w:rPr>
+              <w:t>5</w:t>
+            </w:r>
+          </w:p>
+        </w:tc>
+        <w:tc>
+          <w:tcPr>
+            <w:tcW w:w="1497" w:type="dxa"/>
+            <w:noWrap/>
+            <w:hideMark/>
+          </w:tcPr>
+          <w:p>
+            <w:pPr>
+              <w:jc w:val="center"/>
+              <w:cnfStyle w:val="000000100000" w:firstRow="0" w:lastRow="0" w:firstColumn="0" w:lastColumn="0" w:oddVBand="0" w:evenVBand="0" w:oddHBand="1" w:evenHBand="0" w:firstRowFirstColumn="0" w:firstRowLastColumn="0" w:lastRowFirstColumn="0" w:lastRowLastColumn="0"/>
+              <w:rPr>
+                <w:rFonts w:ascii="Arial" w:eastAsia="Times New Roman" w:hAnsi="Arial" w:cs="Arial"/>
+                <w:color w:val="000000"/>
+                <w:sz w:val="24"/>
+                <w:szCs w:val="24"/>
+                <w:lang w:eastAsia="es-ES"/>
+              </w:rPr>
+            </w:pPr>
+            <w:r>
+              <w:rPr>
+                <w:rFonts w:ascii="Arial" w:eastAsia="Times New Roman" w:hAnsi="Arial" w:cs="Arial"/>
+                <w:color w:val="000000"/>
+                <w:sz w:val="24"/>
+                <w:szCs w:val="24"/>
+                <w:lang w:eastAsia="es-ES"/>
+              </w:rPr>
+              <w:t>1</w:t>
+            </w:r>
+          </w:p>
+        </w:tc>
+        <w:tc>
+          <w:tcPr>
+            <w:tcW w:w="5805" w:type="dxa"/>
+            <w:noWrap/>
+            <w:hideMark/>
+          </w:tcPr>
+          <w:p>
+            <w:pPr>
+              <w:cnfStyle w:val="000000100000" w:firstRow="0" w:lastRow="0" w:firstColumn="0" w:lastColumn="0" w:oddVBand="0" w:evenVBand="0" w:oddHBand="1" w:evenHBand="0" w:firstRowFirstColumn="0" w:firstRowLastColumn="0" w:lastRowFirstColumn="0" w:lastRowLastColumn="0"/>
+              <w:rPr>
+                <w:rFonts w:ascii="Arial" w:eastAsia="Times New Roman" w:hAnsi="Arial" w:cs="Arial"/>
+                <w:color w:val="000000"/>
+                <w:sz w:val="24"/>
+                <w:szCs w:val="24"/>
+                <w:lang w:eastAsia="es-ES"/>
+              </w:rPr>
+            </w:pPr>
+            <w:r>
+              <w:rPr>
+                <w:rFonts w:ascii="Arial" w:hAnsi="Arial" w:cs="Arial"/>
+                <w:sz w:val="24"/>
+                <w:szCs w:val="24"/>
+              </w:rPr>
+              <w:t>Disco duro de 500 GBytes</w:t>
+            </w:r>
+          </w:p>
+        </w:tc>
+      </w:tr>
+      <w:tr>
+        <w:trPr>
+          <w:trHeight w:val="300"/>
+        </w:trPr>
+        <w:tc>
+          <w:tcPr>
+            <w:cnfStyle w:val="001000000000" w:firstRow="0" w:lastRow="0" w:firstColumn="1" w:lastColumn="0" w:oddVBand="0" w:evenVBand="0" w:oddHBand="0" w:evenHBand="0" w:firstRowFirstColumn="0" w:firstRowLastColumn="0" w:lastRowFirstColumn="0" w:lastRowLastColumn="0"/>
+            <w:tcW w:w="1192" w:type="dxa"/>
+            <w:noWrap/>
+            <w:hideMark/>
+          </w:tcPr>
+          <w:p>
+            <w:pPr>
+              <w:jc w:val="center"/>
+              <w:rPr>
+                <w:rFonts w:ascii="Arial" w:eastAsia="Times New Roman" w:hAnsi="Arial" w:cs="Arial"/>
+                <w:color w:val="000000"/>
+                <w:sz w:val="24"/>
+                <w:szCs w:val="24"/>
+                <w:lang w:eastAsia="es-ES"/>
+              </w:rPr>
+            </w:pPr>
+            <w:r>
+              <w:rPr>
+                <w:rFonts w:ascii="Arial" w:eastAsia="Times New Roman" w:hAnsi="Arial" w:cs="Arial"/>
+                <w:color w:val="000000"/>
+                <w:sz w:val="24"/>
+                <w:szCs w:val="24"/>
+                <w:lang w:eastAsia="es-ES"/>
+              </w:rPr>
+              <w:t>6</w:t>
+            </w:r>
+          </w:p>
+        </w:tc>
+        <w:tc>
+          <w:tcPr>
+            <w:tcW w:w="1497" w:type="dxa"/>
+            <w:noWrap/>
+            <w:hideMark/>
+          </w:tcPr>
+          <w:p>
+            <w:pPr>
+              <w:jc w:val="center"/>
+              <w:cnfStyle w:val="000000000000" w:firstRow="0" w:lastRow="0" w:firstColumn="0" w:lastColumn="0" w:oddVBand="0" w:evenVBand="0" w:oddHBand="0" w:evenHBand="0" w:firstRowFirstColumn="0" w:firstRowLastColumn="0" w:lastRowFirstColumn="0" w:lastRowLastColumn="0"/>
+              <w:rPr>
+                <w:rFonts w:ascii="Arial" w:eastAsia="Times New Roman" w:hAnsi="Arial" w:cs="Arial"/>
+                <w:color w:val="000000"/>
+                <w:sz w:val="24"/>
+                <w:szCs w:val="24"/>
+                <w:lang w:eastAsia="es-ES"/>
+              </w:rPr>
+            </w:pPr>
+            <w:r>
+              <w:rPr>
+                <w:rFonts w:ascii="Arial" w:eastAsia="Times New Roman" w:hAnsi="Arial" w:cs="Arial"/>
+                <w:color w:val="000000"/>
+                <w:sz w:val="24"/>
+                <w:szCs w:val="24"/>
+                <w:lang w:eastAsia="es-ES"/>
+              </w:rPr>
+              <w:t>1</w:t>
+            </w:r>
+          </w:p>
+        </w:tc>
+        <w:tc>
+          <w:tcPr>
+            <w:tcW w:w="5805" w:type="dxa"/>
+            <w:noWrap/>
+            <w:hideMark/>
+          </w:tcPr>
+          <w:p>
+            <w:pPr>
+              <w:cnfStyle w:val="000000000000" w:firstRow="0" w:lastRow="0" w:firstColumn="0" w:lastColumn="0" w:oddVBand="0" w:evenVBand="0" w:oddHBand="0" w:evenHBand="0" w:firstRowFirstColumn="0" w:firstRowLastColumn="0" w:lastRowFirstColumn="0" w:lastRowLastColumn="0"/>
+              <w:rPr>
+                <w:rFonts w:ascii="Arial" w:eastAsia="Times New Roman" w:hAnsi="Arial" w:cs="Arial"/>
+                <w:color w:val="000000"/>
+                <w:sz w:val="24"/>
+                <w:szCs w:val="24"/>
+                <w:lang w:eastAsia="es-ES"/>
+              </w:rPr>
+            </w:pPr>
+            <w:r>
+              <w:rPr>
+                <w:rFonts w:ascii="Arial" w:hAnsi="Arial" w:cs="Arial"/>
+                <w:sz w:val="24"/>
+                <w:szCs w:val="24"/>
+              </w:rPr>
+              <w:t>Unidad óptica CD-ROM/DVD-ROM</w:t>
+            </w:r>
+          </w:p>
+        </w:tc>
+      </w:tr>
+      <w:tr>
+        <w:trPr>
+          <w:cnfStyle w:val="000000100000" w:firstRow="0" w:lastRow="0" w:firstColumn="0" w:lastColumn="0" w:oddVBand="0" w:evenVBand="0" w:oddHBand="1" w:evenHBand="0" w:firstRowFirstColumn="0" w:firstRowLastColumn="0" w:lastRowFirstColumn="0" w:lastRowLastColumn="0"/>
+          <w:trHeight w:val="300"/>
+        </w:trPr>
+        <w:tc>
+          <w:tcPr>
+            <w:cnfStyle w:val="001000000000" w:firstRow="0" w:lastRow="0" w:firstColumn="1" w:lastColumn="0" w:oddVBand="0" w:evenVBand="0" w:oddHBand="0" w:evenHBand="0" w:firstRowFirstColumn="0" w:firstRowLastColumn="0" w:lastRowFirstColumn="0" w:lastRowLastColumn="0"/>
+            <w:tcW w:w="1192" w:type="dxa"/>
+            <w:noWrap/>
+            <w:hideMark/>
+          </w:tcPr>
+          <w:p>
+            <w:pPr>
+              <w:jc w:val="center"/>
+              <w:rPr>
+                <w:rFonts w:ascii="Arial" w:eastAsia="Times New Roman" w:hAnsi="Arial" w:cs="Arial"/>
+                <w:color w:val="000000"/>
+                <w:sz w:val="24"/>
+                <w:szCs w:val="24"/>
+                <w:lang w:eastAsia="es-ES"/>
+              </w:rPr>
+            </w:pPr>
+            <w:r>
+              <w:rPr>
+                <w:rFonts w:ascii="Arial" w:eastAsia="Times New Roman" w:hAnsi="Arial" w:cs="Arial"/>
+                <w:color w:val="000000"/>
+                <w:sz w:val="24"/>
+                <w:szCs w:val="24"/>
+                <w:lang w:eastAsia="es-ES"/>
+              </w:rPr>
+              <w:t>7</w:t>
+            </w:r>
+          </w:p>
+        </w:tc>
+        <w:tc>
+          <w:tcPr>
+            <w:tcW w:w="1497" w:type="dxa"/>
+            <w:noWrap/>
+            <w:hideMark/>
+          </w:tcPr>
+          <w:p>
+            <w:pPr>
+              <w:jc w:val="center"/>
+              <w:cnfStyle w:val="000000100000" w:firstRow="0" w:lastRow="0" w:firstColumn="0" w:lastColumn="0" w:oddVBand="0" w:evenVBand="0" w:oddHBand="1" w:evenHBand="0" w:firstRowFirstColumn="0" w:firstRowLastColumn="0" w:lastRowFirstColumn="0" w:lastRowLastColumn="0"/>
+              <w:rPr>
+                <w:rFonts w:ascii="Arial" w:eastAsia="Times New Roman" w:hAnsi="Arial" w:cs="Arial"/>
+                <w:color w:val="000000"/>
+                <w:sz w:val="24"/>
+                <w:szCs w:val="24"/>
+                <w:lang w:eastAsia="es-ES"/>
+              </w:rPr>
+            </w:pPr>
+            <w:r>
+              <w:rPr>
+                <w:rFonts w:ascii="Arial" w:eastAsia="Times New Roman" w:hAnsi="Arial" w:cs="Arial"/>
+                <w:color w:val="000000"/>
+                <w:sz w:val="24"/>
+                <w:szCs w:val="24"/>
+                <w:lang w:eastAsia="es-ES"/>
+              </w:rPr>
+              <w:t>1</w:t>
+            </w:r>
+          </w:p>
+        </w:tc>
+        <w:tc>
+          <w:tcPr>
+            <w:tcW w:w="5805" w:type="dxa"/>
+            <w:noWrap/>
+            <w:hideMark/>
+          </w:tcPr>
+          <w:p>
+            <w:pPr>
+              <w:cnfStyle w:val="000000100000" w:firstRow="0" w:lastRow="0" w:firstColumn="0" w:lastColumn="0" w:oddVBand="0" w:evenVBand="0" w:oddHBand="1" w:evenHBand="0" w:firstRowFirstColumn="0" w:firstRowLastColumn="0" w:lastRowFirstColumn="0" w:lastRowLastColumn="0"/>
+              <w:rPr>
+                <w:rFonts w:ascii="Arial" w:eastAsia="Times New Roman" w:hAnsi="Arial" w:cs="Arial"/>
+                <w:color w:val="000000"/>
+                <w:sz w:val="24"/>
+                <w:szCs w:val="24"/>
+                <w:lang w:eastAsia="es-ES"/>
+              </w:rPr>
+            </w:pPr>
+            <w:r>
+              <w:rPr>
+                <w:rFonts w:ascii="Arial" w:hAnsi="Arial" w:cs="Arial"/>
+                <w:sz w:val="24"/>
+                <w:szCs w:val="24"/>
+              </w:rPr>
+              <w:t>Puertos USB 2.0</w:t>
+            </w:r>
+          </w:p>
+        </w:tc>
+      </w:tr>
+      <w:tr>
+        <w:trPr>
+          <w:trHeight w:val="300"/>
+        </w:trPr>
+        <w:tc>
+          <w:tcPr>
+            <w:cnfStyle w:val="001000000000" w:firstRow="0" w:lastRow="0" w:firstColumn="1" w:lastColumn="0" w:oddVBand="0" w:evenVBand="0" w:oddHBand="0" w:evenHBand="0" w:firstRowFirstColumn="0" w:firstRowLastColumn="0" w:lastRowFirstColumn="0" w:lastRowLastColumn="0"/>
+            <w:tcW w:w="1192" w:type="dxa"/>
+            <w:noWrap/>
+            <w:hideMark/>
+          </w:tcPr>
+          <w:p>
+            <w:pPr>
+              <w:jc w:val="center"/>
+              <w:rPr>
+                <w:rFonts w:ascii="Arial" w:eastAsia="Times New Roman" w:hAnsi="Arial" w:cs="Arial"/>
+                <w:color w:val="000000"/>
+                <w:sz w:val="24"/>
+                <w:szCs w:val="24"/>
+                <w:lang w:eastAsia="es-ES"/>
+              </w:rPr>
+            </w:pPr>
+            <w:r>
+              <w:rPr>
+                <w:rFonts w:ascii="Arial" w:eastAsia="Times New Roman" w:hAnsi="Arial" w:cs="Arial"/>
+                <w:color w:val="000000"/>
+                <w:sz w:val="24"/>
+                <w:szCs w:val="24"/>
+                <w:lang w:eastAsia="es-ES"/>
+              </w:rPr>
+              <w:t>8</w:t>
+            </w:r>
+          </w:p>
+        </w:tc>
+        <w:tc>
+          <w:tcPr>
+            <w:tcW w:w="1497" w:type="dxa"/>
+            <w:noWrap/>
+            <w:hideMark/>
+          </w:tcPr>
+          <w:p>
+            <w:pPr>
+              <w:jc w:val="center"/>
+              <w:cnfStyle w:val="000000000000" w:firstRow="0" w:lastRow="0" w:firstColumn="0" w:lastColumn="0" w:oddVBand="0" w:evenVBand="0" w:oddHBand="0" w:evenHBand="0" w:firstRowFirstColumn="0" w:firstRowLastColumn="0" w:lastRowFirstColumn="0" w:lastRowLastColumn="0"/>
+              <w:rPr>
+                <w:rFonts w:ascii="Arial" w:eastAsia="Times New Roman" w:hAnsi="Arial" w:cs="Arial"/>
+                <w:color w:val="000000"/>
+                <w:sz w:val="24"/>
+                <w:szCs w:val="24"/>
+                <w:lang w:eastAsia="es-ES"/>
+              </w:rPr>
+            </w:pPr>
+            <w:r>
+              <w:rPr>
+                <w:rFonts w:ascii="Arial" w:eastAsia="Times New Roman" w:hAnsi="Arial" w:cs="Arial"/>
+                <w:color w:val="000000"/>
+                <w:sz w:val="24"/>
+                <w:szCs w:val="24"/>
+                <w:lang w:eastAsia="es-ES"/>
+              </w:rPr>
+              <w:t>1</w:t>
+            </w:r>
+          </w:p>
+        </w:tc>
+        <w:tc>
+          <w:tcPr>
+            <w:tcW w:w="5805" w:type="dxa"/>
+            <w:noWrap/>
+            <w:hideMark/>
+          </w:tcPr>
+          <w:p>
+            <w:pPr>
+              <w:cnfStyle w:val="000000000000" w:firstRow="0" w:lastRow="0" w:firstColumn="0" w:lastColumn="0" w:oddVBand="0" w:evenVBand="0" w:oddHBand="0" w:evenHBand="0" w:firstRowFirstColumn="0" w:firstRowLastColumn="0" w:lastRowFirstColumn="0" w:lastRowLastColumn="0"/>
+              <w:rPr>
+                <w:rFonts w:ascii="Arial" w:eastAsia="Times New Roman" w:hAnsi="Arial" w:cs="Arial"/>
+                <w:color w:val="000000"/>
+                <w:sz w:val="24"/>
+                <w:szCs w:val="24"/>
+                <w:lang w:eastAsia="es-ES"/>
+              </w:rPr>
+            </w:pPr>
+            <w:r>
+              <w:rPr>
+                <w:rFonts w:ascii="Arial" w:hAnsi="Arial" w:cs="Arial"/>
+                <w:sz w:val="24"/>
+                <w:szCs w:val="24"/>
+              </w:rPr>
+              <w:t>Puerto de video compatible con el monitor</w:t>
+            </w:r>
+          </w:p>
+        </w:tc>
+      </w:tr>
+      <w:tr>
+        <w:trPr>
+          <w:cnfStyle w:val="000000100000" w:firstRow="0" w:lastRow="0" w:firstColumn="0" w:lastColumn="0" w:oddVBand="0" w:evenVBand="0" w:oddHBand="1" w:evenHBand="0" w:firstRowFirstColumn="0" w:firstRowLastColumn="0" w:lastRowFirstColumn="0" w:lastRowLastColumn="0"/>
+          <w:trHeight w:val="300"/>
+        </w:trPr>
+        <w:tc>
+          <w:tcPr>
+            <w:cnfStyle w:val="001000000000" w:firstRow="0" w:lastRow="0" w:firstColumn="1" w:lastColumn="0" w:oddVBand="0" w:evenVBand="0" w:oddHBand="0" w:evenHBand="0" w:firstRowFirstColumn="0" w:firstRowLastColumn="0" w:lastRowFirstColumn="0" w:lastRowLastColumn="0"/>
+            <w:tcW w:w="1192" w:type="dxa"/>
+            <w:noWrap/>
+            <w:hideMark/>
+          </w:tcPr>
+          <w:p>
+            <w:pPr>
+              <w:jc w:val="center"/>
+              <w:rPr>
+                <w:rFonts w:ascii="Arial" w:eastAsia="Times New Roman" w:hAnsi="Arial" w:cs="Arial"/>
+                <w:color w:val="000000"/>
+                <w:sz w:val="24"/>
+                <w:szCs w:val="24"/>
+                <w:lang w:eastAsia="es-ES"/>
+              </w:rPr>
+            </w:pPr>
+          </w:p>
+          <w:p>
+            <w:pPr>
+              <w:jc w:val="center"/>
+              <w:rPr>
+                <w:rFonts w:ascii="Arial" w:eastAsia="Times New Roman" w:hAnsi="Arial" w:cs="Arial"/>
+                <w:color w:val="000000"/>
+                <w:sz w:val="24"/>
+                <w:szCs w:val="24"/>
+                <w:lang w:eastAsia="es-ES"/>
+              </w:rPr>
+            </w:pPr>
+            <w:r>
+              <w:rPr>
+                <w:rFonts w:ascii="Arial" w:eastAsia="Times New Roman" w:hAnsi="Arial" w:cs="Arial"/>
+                <w:color w:val="000000"/>
+                <w:sz w:val="24"/>
+                <w:szCs w:val="24"/>
+                <w:lang w:eastAsia="es-ES"/>
+              </w:rPr>
+              <w:t>9</w:t>
+            </w:r>
+          </w:p>
+        </w:tc>
+        <w:tc>
+          <w:tcPr>
+            <w:tcW w:w="1497" w:type="dxa"/>
+            <w:noWrap/>
+            <w:hideMark/>
+          </w:tcPr>
+          <w:p>
+            <w:pPr>
+              <w:jc w:val="center"/>
+              <w:cnfStyle w:val="000000100000" w:firstRow="0" w:lastRow="0" w:firstColumn="0" w:lastColumn="0" w:oddVBand="0" w:evenVBand="0" w:oddHBand="1" w:evenHBand="0" w:firstRowFirstColumn="0" w:firstRowLastColumn="0" w:lastRowFirstColumn="0" w:lastRowLastColumn="0"/>
+              <w:rPr>
+                <w:rFonts w:ascii="Arial" w:eastAsia="Times New Roman" w:hAnsi="Arial" w:cs="Arial"/>
+                <w:color w:val="000000"/>
+                <w:sz w:val="24"/>
+                <w:szCs w:val="24"/>
+                <w:lang w:eastAsia="es-ES"/>
+              </w:rPr>
+            </w:pPr>
+            <w:r>
+              <w:rPr>
+                <w:rFonts w:ascii="Arial" w:eastAsia="Times New Roman" w:hAnsi="Arial" w:cs="Arial"/>
+                <w:color w:val="000000"/>
+                <w:sz w:val="24"/>
+                <w:szCs w:val="24"/>
+                <w:lang w:eastAsia="es-ES"/>
+              </w:rPr>
+              <w:t>1</w:t>
+            </w:r>
+          </w:p>
+        </w:tc>
+        <w:tc>
+          <w:tcPr>
+            <w:tcW w:w="5805" w:type="dxa"/>
+            <w:noWrap/>
+            <w:hideMark/>
+          </w:tcPr>
+          <w:p>
+            <w:pPr>
+              <w:cnfStyle w:val="000000100000" w:firstRow="0" w:lastRow="0" w:firstColumn="0" w:lastColumn="0" w:oddVBand="0" w:evenVBand="0" w:oddHBand="1" w:evenHBand="0" w:firstRowFirstColumn="0" w:firstRowLastColumn="0" w:lastRowFirstColumn="0" w:lastRowLastColumn="0"/>
+              <w:rPr>
+                <w:rFonts w:ascii="Arial" w:eastAsia="Times New Roman" w:hAnsi="Arial" w:cs="Arial"/>
+                <w:color w:val="000000"/>
+                <w:sz w:val="24"/>
+                <w:szCs w:val="24"/>
+                <w:lang w:eastAsia="es-ES"/>
+              </w:rPr>
+            </w:pPr>
+            <w:r>
+              <w:rPr>
+                <w:rFonts w:ascii="Arial" w:hAnsi="Arial" w:cs="Arial"/>
+                <w:sz w:val="24"/>
+                <w:szCs w:val="24"/>
+              </w:rPr>
+              <w:t>Adaptador de red (Tarjeta de Red) 10/100/1000 Mbps, conector RJ-45 integrado, que soporte IEEE 802.1x</w:t>
+            </w:r>
+          </w:p>
+        </w:tc>
+      </w:tr>
+      <w:tr>
+        <w:trPr>
+          <w:trHeight w:val="300"/>
+        </w:trPr>
+        <w:tc>
+          <w:tcPr>
+            <w:cnfStyle w:val="001000000000" w:firstRow="0" w:lastRow="0" w:firstColumn="1" w:lastColumn="0" w:oddVBand="0" w:evenVBand="0" w:oddHBand="0" w:evenHBand="0" w:firstRowFirstColumn="0" w:firstRowLastColumn="0" w:lastRowFirstColumn="0" w:lastRowLastColumn="0"/>
+            <w:tcW w:w="1192" w:type="dxa"/>
+            <w:noWrap/>
+            <w:hideMark/>
+          </w:tcPr>
+          <w:p>
+            <w:pPr>
+              <w:jc w:val="center"/>
+              <w:rPr>
+                <w:rFonts w:ascii="Arial" w:eastAsia="Times New Roman" w:hAnsi="Arial" w:cs="Arial"/>
+                <w:color w:val="000000"/>
+                <w:sz w:val="24"/>
+                <w:szCs w:val="24"/>
+                <w:lang w:eastAsia="es-ES"/>
+              </w:rPr>
+            </w:pPr>
+            <w:r>
+              <w:rPr>
+                <w:rFonts w:ascii="Arial" w:eastAsia="Times New Roman" w:hAnsi="Arial" w:cs="Arial"/>
+                <w:color w:val="000000"/>
+                <w:sz w:val="24"/>
+                <w:szCs w:val="24"/>
+                <w:lang w:eastAsia="es-ES"/>
+              </w:rPr>
+              <w:t>10</w:t>
+            </w:r>
+          </w:p>
+        </w:tc>
+        <w:tc>
+          <w:tcPr>
+            <w:tcW w:w="1497" w:type="dxa"/>
+            <w:noWrap/>
+            <w:hideMark/>
+          </w:tcPr>
+          <w:p>
+            <w:pPr>
+              <w:jc w:val="center"/>
+              <w:cnfStyle w:val="000000000000" w:firstRow="0" w:lastRow="0" w:firstColumn="0" w:lastColumn="0" w:oddVBand="0" w:evenVBand="0" w:oddHBand="0" w:evenHBand="0" w:firstRowFirstColumn="0" w:firstRowLastColumn="0" w:lastRowFirstColumn="0" w:lastRowLastColumn="0"/>
+              <w:rPr>
+                <w:rFonts w:ascii="Arial" w:eastAsia="Times New Roman" w:hAnsi="Arial" w:cs="Arial"/>
+                <w:color w:val="000000"/>
+                <w:sz w:val="24"/>
+                <w:szCs w:val="24"/>
+                <w:lang w:eastAsia="es-ES"/>
+              </w:rPr>
+            </w:pPr>
+            <w:r>
+              <w:rPr>
+                <w:rFonts w:ascii="Arial" w:eastAsia="Times New Roman" w:hAnsi="Arial" w:cs="Arial"/>
+                <w:color w:val="000000"/>
+                <w:sz w:val="24"/>
+                <w:szCs w:val="24"/>
+                <w:lang w:eastAsia="es-ES"/>
+              </w:rPr>
+              <w:t>--</w:t>
+            </w:r>
+          </w:p>
+        </w:tc>
+        <w:tc>
+          <w:tcPr>
+            <w:tcW w:w="5805" w:type="dxa"/>
+            <w:noWrap/>
+            <w:hideMark/>
+          </w:tcPr>
+          <w:p>
+            <w:pPr>
+              <w:cnfStyle w:val="000000000000" w:firstRow="0" w:lastRow="0" w:firstColumn="0" w:lastColumn="0" w:oddVBand="0" w:evenVBand="0" w:oddHBand="0" w:evenHBand="0" w:firstRowFirstColumn="0" w:firstRowLastColumn="0" w:lastRowFirstColumn="0" w:lastRowLastColumn="0"/>
+              <w:rPr>
+                <w:rFonts w:ascii="Arial" w:eastAsia="Times New Roman" w:hAnsi="Arial" w:cs="Arial"/>
+                <w:color w:val="000000"/>
+                <w:sz w:val="24"/>
+                <w:szCs w:val="24"/>
+                <w:lang w:eastAsia="es-ES"/>
+              </w:rPr>
+            </w:pPr>
+            <w:r>
+              <w:rPr>
+                <w:rFonts w:ascii="Arial" w:hAnsi="Arial" w:cs="Arial"/>
+                <w:sz w:val="24"/>
+                <w:szCs w:val="24"/>
+              </w:rPr>
+              <w:t>Sistema operativo Microsoft Windows 7, 8, 10</w:t>
+            </w:r>
+          </w:p>
+        </w:tc>
+      </w:tr>
+      <w:tr>
+        <w:trPr>
+          <w:cnfStyle w:val="000000100000" w:firstRow="0" w:lastRow="0" w:firstColumn="0" w:lastColumn="0" w:oddVBand="0" w:evenVBand="0" w:oddHBand="1" w:evenHBand="0" w:firstRowFirstColumn="0" w:firstRowLastColumn="0" w:lastRowFirstColumn="0" w:lastRowLastColumn="0"/>
+          <w:trHeight w:val="300"/>
+        </w:trPr>
+        <w:tc>
+          <w:tcPr>
+            <w:cnfStyle w:val="001000000000" w:firstRow="0" w:lastRow="0" w:firstColumn="1" w:lastColumn="0" w:oddVBand="0" w:evenVBand="0" w:oddHBand="0" w:evenHBand="0" w:firstRowFirstColumn="0" w:firstRowLastColumn="0" w:lastRowFirstColumn="0" w:lastRowLastColumn="0"/>
+            <w:tcW w:w="1192" w:type="dxa"/>
+            <w:noWrap/>
+            <w:hideMark/>
+          </w:tcPr>
+          <w:p>
+            <w:pPr>
+              <w:jc w:val="center"/>
+              <w:rPr>
+                <w:rFonts w:ascii="Arial" w:eastAsia="Times New Roman" w:hAnsi="Arial" w:cs="Arial"/>
+                <w:color w:val="000000"/>
+                <w:sz w:val="24"/>
+                <w:szCs w:val="24"/>
+                <w:lang w:eastAsia="es-ES"/>
+              </w:rPr>
+            </w:pPr>
+            <w:r>
+              <w:rPr>
+                <w:rFonts w:ascii="Arial" w:eastAsia="Times New Roman" w:hAnsi="Arial" w:cs="Arial"/>
+                <w:color w:val="000000"/>
+                <w:sz w:val="24"/>
+                <w:szCs w:val="24"/>
+                <w:lang w:eastAsia="es-ES"/>
+              </w:rPr>
+              <w:t>11</w:t>
+            </w:r>
+          </w:p>
+        </w:tc>
+        <w:tc>
+          <w:tcPr>
+            <w:tcW w:w="1497" w:type="dxa"/>
+            <w:noWrap/>
+            <w:hideMark/>
+          </w:tcPr>
+          <w:p>
+            <w:pPr>
+              <w:jc w:val="center"/>
+              <w:cnfStyle w:val="000000100000" w:firstRow="0" w:lastRow="0" w:firstColumn="0" w:lastColumn="0" w:oddVBand="0" w:evenVBand="0" w:oddHBand="1" w:evenHBand="0" w:firstRowFirstColumn="0" w:firstRowLastColumn="0" w:lastRowFirstColumn="0" w:lastRowLastColumn="0"/>
+              <w:rPr>
+                <w:rFonts w:ascii="Arial" w:eastAsia="Times New Roman" w:hAnsi="Arial" w:cs="Arial"/>
+                <w:color w:val="000000"/>
+                <w:sz w:val="24"/>
+                <w:szCs w:val="24"/>
+                <w:lang w:eastAsia="es-ES"/>
+              </w:rPr>
+            </w:pPr>
+            <w:r>
+              <w:rPr>
+                <w:rFonts w:ascii="Arial" w:eastAsia="Times New Roman" w:hAnsi="Arial" w:cs="Arial"/>
+                <w:color w:val="000000"/>
+                <w:sz w:val="24"/>
+                <w:szCs w:val="24"/>
+                <w:lang w:eastAsia="es-ES"/>
+              </w:rPr>
+              <w:t>--</w:t>
+            </w:r>
+          </w:p>
+        </w:tc>
+        <w:tc>
+          <w:tcPr>
+            <w:tcW w:w="5805" w:type="dxa"/>
+            <w:noWrap/>
+            <w:hideMark/>
+          </w:tcPr>
+          <w:p>
+            <w:pPr>
+              <w:cnfStyle w:val="000000100000" w:firstRow="0" w:lastRow="0" w:firstColumn="0" w:lastColumn="0" w:oddVBand="0" w:evenVBand="0" w:oddHBand="1" w:evenHBand="0" w:firstRowFirstColumn="0" w:firstRowLastColumn="0" w:lastRowFirstColumn="0" w:lastRowLastColumn="0"/>
+              <w:rPr>
+                <w:rFonts w:ascii="Arial" w:eastAsia="Times New Roman" w:hAnsi="Arial" w:cs="Arial"/>
+                <w:color w:val="000000"/>
+                <w:sz w:val="24"/>
+                <w:szCs w:val="24"/>
+                <w:lang w:eastAsia="es-ES"/>
+              </w:rPr>
+            </w:pPr>
+            <w:r>
+              <w:rPr>
+                <w:rFonts w:ascii="Arial" w:eastAsia="Times New Roman" w:hAnsi="Arial" w:cs="Arial"/>
+                <w:color w:val="000000"/>
+                <w:sz w:val="24"/>
+                <w:szCs w:val="24"/>
+                <w:lang w:eastAsia="es-ES"/>
+              </w:rPr>
+              <w:t>Navegador web Chrome, IE, Edge.</w:t>
+            </w:r>
+          </w:p>
+        </w:tc>
+      </w:tr>
+      <w:tr>
+        <w:trPr>
+          <w:trHeight w:val="300"/>
+        </w:trPr>
+        <w:tc>
+          <w:tcPr>
+            <w:cnfStyle w:val="001000000000" w:firstRow="0" w:lastRow="0" w:firstColumn="1" w:lastColumn="0" w:oddVBand="0" w:evenVBand="0" w:oddHBand="0" w:evenHBand="0" w:firstRowFirstColumn="0" w:firstRowLastColumn="0" w:lastRowFirstColumn="0" w:lastRowLastColumn="0"/>
+            <w:tcW w:w="1192" w:type="dxa"/>
+            <w:noWrap/>
+          </w:tcPr>
+          <w:p>
+            <w:pPr>
+              <w:jc w:val="center"/>
+              <w:rPr>
+                <w:rFonts w:ascii="Arial" w:eastAsia="Times New Roman" w:hAnsi="Arial" w:cs="Arial"/>
+                <w:color w:val="000000"/>
+                <w:sz w:val="24"/>
+                <w:szCs w:val="24"/>
+                <w:lang w:eastAsia="es-ES"/>
+              </w:rPr>
+            </w:pPr>
+          </w:p>
+          <w:p>
+            <w:pPr>
+              <w:jc w:val="center"/>
+              <w:rPr>
+                <w:rFonts w:ascii="Arial" w:eastAsia="Times New Roman" w:hAnsi="Arial" w:cs="Arial"/>
+                <w:color w:val="000000"/>
+                <w:sz w:val="24"/>
+                <w:szCs w:val="24"/>
+                <w:lang w:eastAsia="es-ES"/>
+              </w:rPr>
+            </w:pPr>
+            <w:r>
+              <w:rPr>
+                <w:rFonts w:ascii="Arial" w:eastAsia="Times New Roman" w:hAnsi="Arial" w:cs="Arial"/>
+                <w:color w:val="000000"/>
+                <w:sz w:val="24"/>
+                <w:szCs w:val="24"/>
+                <w:lang w:eastAsia="es-ES"/>
+              </w:rPr>
+              <w:t>12</w:t>
+            </w:r>
+          </w:p>
+        </w:tc>
+        <w:tc>
+          <w:tcPr>
+            <w:tcW w:w="1497" w:type="dxa"/>
+            <w:noWrap/>
+          </w:tcPr>
+          <w:p>
+            <w:pPr>
+              <w:jc w:val="center"/>
+              <w:cnfStyle w:val="000000000000" w:firstRow="0" w:lastRow="0" w:firstColumn="0" w:lastColumn="0" w:oddVBand="0" w:evenVBand="0" w:oddHBand="0" w:evenHBand="0" w:firstRowFirstColumn="0" w:firstRowLastColumn="0" w:lastRowFirstColumn="0" w:lastRowLastColumn="0"/>
+              <w:rPr>
+                <w:rFonts w:ascii="Arial" w:eastAsia="Times New Roman" w:hAnsi="Arial" w:cs="Arial"/>
+                <w:color w:val="000000"/>
+                <w:sz w:val="24"/>
+                <w:szCs w:val="24"/>
+                <w:lang w:eastAsia="es-ES"/>
+              </w:rPr>
+            </w:pPr>
+            <w:r>
+              <w:rPr>
+                <w:rFonts w:ascii="Arial" w:eastAsia="Times New Roman" w:hAnsi="Arial" w:cs="Arial"/>
+                <w:color w:val="000000"/>
+                <w:sz w:val="24"/>
+                <w:szCs w:val="24"/>
+                <w:lang w:eastAsia="es-ES"/>
+              </w:rPr>
+              <w:t>--</w:t>
+            </w:r>
+          </w:p>
+        </w:tc>
+        <w:tc>
+          <w:tcPr>
+            <w:tcW w:w="5805" w:type="dxa"/>
+            <w:noWrap/>
+          </w:tcPr>
+          <w:p>
+            <w:pPr>
+              <w:cnfStyle w:val="000000000000" w:firstRow="0" w:lastRow="0" w:firstColumn="0" w:lastColumn="0" w:oddVBand="0" w:evenVBand="0" w:oddHBand="0" w:evenHBand="0" w:firstRowFirstColumn="0" w:firstRowLastColumn="0" w:lastRowFirstColumn="0" w:lastRowLastColumn="0"/>
+              <w:rPr>
+                <w:rFonts w:ascii="Arial" w:eastAsia="Times New Roman" w:hAnsi="Arial" w:cs="Arial"/>
+                <w:color w:val="000000"/>
+                <w:sz w:val="24"/>
+                <w:szCs w:val="24"/>
+                <w:lang w:eastAsia="es-ES"/>
+              </w:rPr>
+            </w:pPr>
+            <w:r>
+              <w:rPr>
+                <w:rFonts w:ascii="Arial" w:hAnsi="Arial" w:cs="Arial"/>
+                <w:sz w:val="24"/>
+                <w:szCs w:val="24"/>
+              </w:rPr>
+              <w:t>El fabricante de los equipos debe certificar que las partes que conforman el equipo son interoperables y compatibles</w:t>
+            </w:r>
+          </w:p>
+        </w:tc>
+      </w:tr>
+    </w:tbl>
+    <w:p>
+      <w:pPr>
+        <w:ind w:left="360"/>
+        <w:rPr>
+          <w:rFonts w:ascii="Arial" w:hAnsi="Arial" w:cs="Arial"/>
+          <w:sz w:val="24"/>
+          <w:szCs w:val="24"/>
+        </w:rPr>
+      </w:pPr>
+    </w:p>
+    <w:p>
+      <w:pPr>
+        <w:pStyle w:val="Prrafodelista"/>
+        <w:numPr>
+          <w:ilvl w:val="1"/>
+          <w:numId w:val="6"/>
+        </w:numPr>
+        <w:rPr>
+          <w:rFonts w:ascii="Arial" w:hAnsi="Arial" w:cs="Arial"/>
+          <w:sz w:val="24"/>
+          <w:szCs w:val="24"/>
+        </w:rPr>
+      </w:pPr>
+      <w:r>
+        <w:rPr>
+          <w:rFonts w:ascii="Arial" w:hAnsi="Arial" w:cs="Arial"/>
+          <w:sz w:val="24"/>
+          <w:szCs w:val="24"/>
+        </w:rPr>
+        <w:t xml:space="preserve">  </w:t>
+      </w:r>
+      <w:r>
+        <w:rPr>
+          <w:rFonts w:ascii="Arial" w:hAnsi="Arial" w:cs="Arial"/>
+          <w:sz w:val="24"/>
+          <w:szCs w:val="24"/>
+        </w:rPr>
+        <w:t>GARANTÍA</w:t>
+      </w:r>
+    </w:p>
+    <w:tbl>
+      <w:tblPr>
+        <w:tblStyle w:val="Tabladecuadrcula4-nfasis5"/>
+        <w:tblW w:w="0" w:type="auto"/>
+        <w:tblLook w:val="04A0" w:firstRow="1" w:lastRow="0" w:firstColumn="1" w:lastColumn="0" w:noHBand="0" w:noVBand="1"/>
+      </w:tblPr>
+      <w:tblGrid>
+        <w:gridCol w:w="1128"/>
+        <w:gridCol w:w="1470"/>
+        <w:gridCol w:w="5896"/>
+      </w:tblGrid>
+      <w:tr>
+        <w:trPr>
+          <w:cnfStyle w:val="100000000000" w:firstRow="1" w:lastRow="0" w:firstColumn="0" w:lastColumn="0" w:oddVBand="0" w:evenVBand="0" w:oddHBand="0" w:evenHBand="0" w:firstRowFirstColumn="0" w:firstRowLastColumn="0" w:lastRowFirstColumn="0" w:lastRowLastColumn="0"/>
+        </w:trPr>
+        <w:tc>
+          <w:tcPr>
+            <w:cnfStyle w:val="001000000000" w:firstRow="0" w:lastRow="0" w:firstColumn="1" w:lastColumn="0" w:oddVBand="0" w:evenVBand="0" w:oddHBand="0" w:evenHBand="0" w:firstRowFirstColumn="0" w:firstRowLastColumn="0" w:lastRowFirstColumn="0" w:lastRowLastColumn="0"/>
+            <w:tcW w:w="1134" w:type="dxa"/>
+          </w:tcPr>
+          <w:p>
+            <w:pPr>
+              <w:rPr>
+                <w:rFonts w:ascii="Arial" w:hAnsi="Arial" w:cs="Arial"/>
+                <w:sz w:val="24"/>
+                <w:szCs w:val="24"/>
+              </w:rPr>
+            </w:pPr>
+            <w:r>
+              <w:rPr>
+                <w:rFonts w:ascii="Arial" w:hAnsi="Arial" w:cs="Arial"/>
+                <w:sz w:val="24"/>
+                <w:szCs w:val="24"/>
+              </w:rPr>
+              <w:t>ÍTEM</w:t>
+            </w:r>
+          </w:p>
+        </w:tc>
+        <w:tc>
+          <w:tcPr>
+            <w:tcW w:w="1276" w:type="dxa"/>
+          </w:tcPr>
+          <w:p>
+            <w:pPr>
+              <w:cnfStyle w:val="100000000000" w:firstRow="1" w:lastRow="0" w:firstColumn="0" w:lastColumn="0" w:oddVBand="0" w:evenVBand="0" w:oddHBand="0" w:evenHBand="0" w:firstRowFirstColumn="0" w:firstRowLastColumn="0" w:lastRowFirstColumn="0" w:lastRowLastColumn="0"/>
+              <w:rPr>
+                <w:rFonts w:ascii="Arial" w:hAnsi="Arial" w:cs="Arial"/>
+                <w:sz w:val="24"/>
+                <w:szCs w:val="24"/>
+              </w:rPr>
+            </w:pPr>
+            <w:r>
+              <w:rPr>
+                <w:rFonts w:ascii="Arial" w:hAnsi="Arial" w:cs="Arial"/>
+                <w:sz w:val="24"/>
+                <w:szCs w:val="24"/>
+              </w:rPr>
+              <w:t xml:space="preserve">CANTIDAD </w:t>
+            </w:r>
+          </w:p>
+        </w:tc>
+        <w:tc>
+          <w:tcPr>
+            <w:tcW w:w="5954" w:type="dxa"/>
+          </w:tcPr>
+          <w:p>
+            <w:pPr>
+              <w:cnfStyle w:val="100000000000" w:firstRow="1" w:lastRow="0" w:firstColumn="0" w:lastColumn="0" w:oddVBand="0" w:evenVBand="0" w:oddHBand="0" w:evenHBand="0" w:firstRowFirstColumn="0" w:firstRowLastColumn="0" w:lastRowFirstColumn="0" w:lastRowLastColumn="0"/>
+              <w:rPr>
+                <w:rFonts w:ascii="Arial" w:hAnsi="Arial" w:cs="Arial"/>
+                <w:sz w:val="24"/>
+                <w:szCs w:val="24"/>
+              </w:rPr>
+            </w:pPr>
+            <w:r>
+              <w:rPr>
+                <w:rFonts w:ascii="Arial" w:hAnsi="Arial" w:cs="Arial"/>
+                <w:sz w:val="24"/>
+                <w:szCs w:val="24"/>
+              </w:rPr>
+              <w:t>CARACTERÍSTICA</w:t>
+            </w:r>
+          </w:p>
+        </w:tc>
+      </w:tr>
+      <w:tr>
+        <w:trPr>
+          <w:cnfStyle w:val="000000100000" w:firstRow="0" w:lastRow="0" w:firstColumn="0" w:lastColumn="0" w:oddVBand="0" w:evenVBand="0" w:oddHBand="1" w:evenHBand="0" w:firstRowFirstColumn="0" w:firstRowLastColumn="0" w:lastRowFirstColumn="0" w:lastRowLastColumn="0"/>
+        </w:trPr>
+        <w:tc>
+          <w:tcPr>
+            <w:cnfStyle w:val="001000000000" w:firstRow="0" w:lastRow="0" w:firstColumn="1" w:lastColumn="0" w:oddVBand="0" w:evenVBand="0" w:oddHBand="0" w:evenHBand="0" w:firstRowFirstColumn="0" w:firstRowLastColumn="0" w:lastRowFirstColumn="0" w:lastRowLastColumn="0"/>
+            <w:tcW w:w="1134" w:type="dxa"/>
+          </w:tcPr>
+          <w:p>
+            <w:pPr>
+              <w:jc w:val="center"/>
+              <w:rPr>
+                <w:rFonts w:ascii="Arial" w:hAnsi="Arial" w:cs="Arial"/>
+                <w:sz w:val="24"/>
+                <w:szCs w:val="24"/>
+              </w:rPr>
+            </w:pPr>
+            <w:r>
+              <w:rPr>
+                <w:rFonts w:ascii="Arial" w:hAnsi="Arial" w:cs="Arial"/>
+                <w:sz w:val="24"/>
+                <w:szCs w:val="24"/>
+              </w:rPr>
+              <w:t>1</w:t>
+            </w:r>
+          </w:p>
+        </w:tc>
+        <w:tc>
+          <w:tcPr>
+            <w:tcW w:w="1276" w:type="dxa"/>
+          </w:tcPr>
+          <w:p>
+            <w:pPr>
+              <w:jc w:val="center"/>
+              <w:cnfStyle w:val="000000100000" w:firstRow="0" w:lastRow="0" w:firstColumn="0" w:lastColumn="0" w:oddVBand="0" w:evenVBand="0" w:oddHBand="1" w:evenHBand="0" w:firstRowFirstColumn="0" w:firstRowLastColumn="0" w:lastRowFirstColumn="0" w:lastRowLastColumn="0"/>
+              <w:rPr>
+                <w:rFonts w:ascii="Arial" w:hAnsi="Arial" w:cs="Arial"/>
+                <w:sz w:val="24"/>
+                <w:szCs w:val="24"/>
+              </w:rPr>
+            </w:pPr>
+            <w:r>
+              <w:rPr>
+                <w:rFonts w:ascii="Arial" w:hAnsi="Arial" w:cs="Arial"/>
+                <w:sz w:val="24"/>
+                <w:szCs w:val="24"/>
+              </w:rPr>
+              <w:t>3 años</w:t>
+            </w:r>
+          </w:p>
+        </w:tc>
+        <w:tc>
+          <w:tcPr>
+            <w:tcW w:w="5954" w:type="dxa"/>
+          </w:tcPr>
+          <w:p>
+            <w:pPr>
+              <w:cnfStyle w:val="000000100000" w:firstRow="0" w:lastRow="0" w:firstColumn="0" w:lastColumn="0" w:oddVBand="0" w:evenVBand="0" w:oddHBand="1" w:evenHBand="0" w:firstRowFirstColumn="0" w:firstRowLastColumn="0" w:lastRowFirstColumn="0" w:lastRowLastColumn="0"/>
+              <w:rPr>
+                <w:rFonts w:ascii="Arial" w:hAnsi="Arial" w:cs="Arial"/>
+                <w:sz w:val="24"/>
+                <w:szCs w:val="24"/>
+              </w:rPr>
+            </w:pPr>
+            <w:r>
+              <w:rPr>
+                <w:rFonts w:ascii="Arial" w:hAnsi="Arial" w:cs="Arial"/>
+                <w:sz w:val="24"/>
+                <w:szCs w:val="24"/>
+              </w:rPr>
+              <w:t>garantía en sitio para el computador y todas sus partes</w:t>
+            </w:r>
+          </w:p>
+        </w:tc>
+      </w:tr>
+    </w:tbl>
+    <w:p>
+      <w:pPr>
+        <w:ind w:left="360"/>
+        <w:rPr>
+          <w:rFonts w:ascii="Arial" w:hAnsi="Arial" w:cs="Arial"/>
+          <w:sz w:val="24"/>
+          <w:szCs w:val="24"/>
+        </w:rPr>
       </w:pPr>
     </w:p>
     <w:p>
@@ -7007,96 +9521,7 @@
     </w:lvl>
   </w:abstractNum>
   <w:abstractNum w:abstractNumId="2" w15:restartNumberingAfterBreak="0">
-    <w:nsid w:val="4D905DE5"/>
-    <w:multiLevelType w:val="multilevel"/>
-    <w:tmpl w:val="5CF0F09E"/>
-    <w:lvl w:ilvl="0">
-      <w:start w:val="1"/>
-      <w:numFmt w:val="decimal"/>
-      <w:lvlText w:val="%1."/>
-      <w:lvlJc w:val="left"/>
-      <w:pPr>
-        <w:ind w:left="720" w:hanging="360"/>
-      </w:pPr>
-      <w:rPr>
-        <w:rFonts w:hint="default"/>
-      </w:rPr>
-    </w:lvl>
-    <w:lvl w:ilvl="1" w:tentative="1">
-      <w:start w:val="1"/>
-      <w:numFmt w:val="lowerLetter"/>
-      <w:lvlText w:val="%2."/>
-      <w:lvlJc w:val="left"/>
-      <w:pPr>
-        <w:ind w:left="1440" w:hanging="360"/>
-      </w:pPr>
-    </w:lvl>
-    <w:lvl w:ilvl="2" w:tentative="1">
-      <w:start w:val="1"/>
-      <w:numFmt w:val="lowerRoman"/>
-      <w:lvlText w:val="%3."/>
-      <w:lvlJc w:val="right"/>
-      <w:pPr>
-        <w:ind w:left="2160" w:hanging="180"/>
-      </w:pPr>
-    </w:lvl>
-    <w:lvl w:ilvl="3" w:tentative="1">
-      <w:start w:val="1"/>
-      <w:numFmt w:val="decimal"/>
-      <w:lvlText w:val="%4."/>
-      <w:lvlJc w:val="left"/>
-      <w:pPr>
-        <w:ind w:left="2880" w:hanging="360"/>
-      </w:pPr>
-    </w:lvl>
-    <w:lvl w:ilvl="4" w:tentative="1">
-      <w:start w:val="1"/>
-      <w:numFmt w:val="lowerLetter"/>
-      <w:lvlText w:val="%5."/>
-      <w:lvlJc w:val="left"/>
-      <w:pPr>
-        <w:ind w:left="3600" w:hanging="360"/>
-      </w:pPr>
-    </w:lvl>
-    <w:lvl w:ilvl="5" w:tentative="1">
-      <w:start w:val="1"/>
-      <w:numFmt w:val="lowerRoman"/>
-      <w:lvlText w:val="%6."/>
-      <w:lvlJc w:val="right"/>
-      <w:pPr>
-        <w:ind w:left="4320" w:hanging="180"/>
-      </w:pPr>
-    </w:lvl>
-    <w:lvl w:ilvl="6" w:tentative="1">
-      <w:start w:val="1"/>
-      <w:numFmt w:val="decimal"/>
-      <w:lvlText w:val="%7."/>
-      <w:lvlJc w:val="left"/>
-      <w:pPr>
-        <w:ind w:left="5040" w:hanging="360"/>
-      </w:pPr>
-    </w:lvl>
-    <w:lvl w:ilvl="7" w:tentative="1">
-      <w:start w:val="1"/>
-      <w:numFmt w:val="lowerLetter"/>
-      <w:lvlText w:val="%8."/>
-      <w:lvlJc w:val="left"/>
-      <w:pPr>
-        <w:ind w:left="5760" w:hanging="360"/>
-      </w:pPr>
-    </w:lvl>
-    <w:lvl w:ilvl="8" w:tentative="1">
-      <w:start w:val="1"/>
-      <w:numFmt w:val="lowerRoman"/>
-      <w:lvlText w:val="%9."/>
-      <w:lvlJc w:val="right"/>
-      <w:pPr>
-        <w:ind w:left="6480" w:hanging="180"/>
-      </w:pPr>
-    </w:lvl>
-  </w:abstractNum>
-  <w:abstractNum w:abstractNumId="3" w15:restartNumberingAfterBreak="0">
-    <w:nsid w:val="5DC641D5"/>
+    <w:nsid w:val="2DCD459D"/>
     <w:multiLevelType w:val="multilevel"/>
     <w:tmpl w:val="61E2A228"/>
     <w:lvl w:ilvl="0">
@@ -7213,7 +9638,214 @@
       </w:rPr>
     </w:lvl>
   </w:abstractNum>
+  <w:abstractNum w:abstractNumId="3" w15:restartNumberingAfterBreak="0">
+    <w:nsid w:val="4D905DE5"/>
+    <w:multiLevelType w:val="multilevel"/>
+    <w:tmpl w:val="5CF0F09E"/>
+    <w:lvl w:ilvl="0">
+      <w:start w:val="1"/>
+      <w:numFmt w:val="decimal"/>
+      <w:lvlText w:val="%1."/>
+      <w:lvlJc w:val="left"/>
+      <w:pPr>
+        <w:ind w:left="720" w:hanging="360"/>
+      </w:pPr>
+      <w:rPr>
+        <w:rFonts w:hint="default"/>
+      </w:rPr>
+    </w:lvl>
+    <w:lvl w:ilvl="1" w:tentative="1">
+      <w:start w:val="1"/>
+      <w:numFmt w:val="lowerLetter"/>
+      <w:lvlText w:val="%2."/>
+      <w:lvlJc w:val="left"/>
+      <w:pPr>
+        <w:ind w:left="1440" w:hanging="360"/>
+      </w:pPr>
+    </w:lvl>
+    <w:lvl w:ilvl="2" w:tentative="1">
+      <w:start w:val="1"/>
+      <w:numFmt w:val="lowerRoman"/>
+      <w:lvlText w:val="%3."/>
+      <w:lvlJc w:val="right"/>
+      <w:pPr>
+        <w:ind w:left="2160" w:hanging="180"/>
+      </w:pPr>
+    </w:lvl>
+    <w:lvl w:ilvl="3" w:tentative="1">
+      <w:start w:val="1"/>
+      <w:numFmt w:val="decimal"/>
+      <w:lvlText w:val="%4."/>
+      <w:lvlJc w:val="left"/>
+      <w:pPr>
+        <w:ind w:left="2880" w:hanging="360"/>
+      </w:pPr>
+    </w:lvl>
+    <w:lvl w:ilvl="4" w:tentative="1">
+      <w:start w:val="1"/>
+      <w:numFmt w:val="lowerLetter"/>
+      <w:lvlText w:val="%5."/>
+      <w:lvlJc w:val="left"/>
+      <w:pPr>
+        <w:ind w:left="3600" w:hanging="360"/>
+      </w:pPr>
+    </w:lvl>
+    <w:lvl w:ilvl="5" w:tentative="1">
+      <w:start w:val="1"/>
+      <w:numFmt w:val="lowerRoman"/>
+      <w:lvlText w:val="%6."/>
+      <w:lvlJc w:val="right"/>
+      <w:pPr>
+        <w:ind w:left="4320" w:hanging="180"/>
+      </w:pPr>
+    </w:lvl>
+    <w:lvl w:ilvl="6" w:tentative="1">
+      <w:start w:val="1"/>
+      <w:numFmt w:val="decimal"/>
+      <w:lvlText w:val="%7."/>
+      <w:lvlJc w:val="left"/>
+      <w:pPr>
+        <w:ind w:left="5040" w:hanging="360"/>
+      </w:pPr>
+    </w:lvl>
+    <w:lvl w:ilvl="7" w:tentative="1">
+      <w:start w:val="1"/>
+      <w:numFmt w:val="lowerLetter"/>
+      <w:lvlText w:val="%8."/>
+      <w:lvlJc w:val="left"/>
+      <w:pPr>
+        <w:ind w:left="5760" w:hanging="360"/>
+      </w:pPr>
+    </w:lvl>
+    <w:lvl w:ilvl="8" w:tentative="1">
+      <w:start w:val="1"/>
+      <w:numFmt w:val="lowerRoman"/>
+      <w:lvlText w:val="%9."/>
+      <w:lvlJc w:val="right"/>
+      <w:pPr>
+        <w:ind w:left="6480" w:hanging="180"/>
+      </w:pPr>
+    </w:lvl>
+  </w:abstractNum>
   <w:abstractNum w:abstractNumId="4" w15:restartNumberingAfterBreak="0">
+    <w:nsid w:val="5DC641D5"/>
+    <w:multiLevelType w:val="multilevel"/>
+    <w:tmpl w:val="61E2A228"/>
+    <w:lvl w:ilvl="0">
+      <w:start w:val="1"/>
+      <w:numFmt w:val="decimal"/>
+      <w:lvlText w:val="%1."/>
+      <w:lvlJc w:val="left"/>
+      <w:pPr>
+        <w:ind w:left="720" w:hanging="360"/>
+      </w:pPr>
+    </w:lvl>
+    <w:lvl w:ilvl="1">
+      <w:start w:val="1"/>
+      <w:numFmt w:val="decimal"/>
+      <w:isLgl/>
+      <w:lvlText w:val="%1.%2"/>
+      <w:lvlJc w:val="left"/>
+      <w:pPr>
+        <w:ind w:left="720" w:hanging="360"/>
+      </w:pPr>
+      <w:rPr>
+        <w:rFonts w:hint="default"/>
+      </w:rPr>
+    </w:lvl>
+    <w:lvl w:ilvl="2">
+      <w:start w:val="1"/>
+      <w:numFmt w:val="decimal"/>
+      <w:isLgl/>
+      <w:lvlText w:val="%1.%2.%3"/>
+      <w:lvlJc w:val="left"/>
+      <w:pPr>
+        <w:ind w:left="1080" w:hanging="720"/>
+      </w:pPr>
+      <w:rPr>
+        <w:rFonts w:hint="default"/>
+      </w:rPr>
+    </w:lvl>
+    <w:lvl w:ilvl="3">
+      <w:start w:val="1"/>
+      <w:numFmt w:val="decimal"/>
+      <w:isLgl/>
+      <w:lvlText w:val="%1.%2.%3.%4"/>
+      <w:lvlJc w:val="left"/>
+      <w:pPr>
+        <w:ind w:left="1080" w:hanging="720"/>
+      </w:pPr>
+      <w:rPr>
+        <w:rFonts w:hint="default"/>
+      </w:rPr>
+    </w:lvl>
+    <w:lvl w:ilvl="4">
+      <w:start w:val="1"/>
+      <w:numFmt w:val="decimal"/>
+      <w:isLgl/>
+      <w:lvlText w:val="%1.%2.%3.%4.%5"/>
+      <w:lvlJc w:val="left"/>
+      <w:pPr>
+        <w:ind w:left="1440" w:hanging="1080"/>
+      </w:pPr>
+      <w:rPr>
+        <w:rFonts w:hint="default"/>
+      </w:rPr>
+    </w:lvl>
+    <w:lvl w:ilvl="5">
+      <w:start w:val="1"/>
+      <w:numFmt w:val="decimal"/>
+      <w:isLgl/>
+      <w:lvlText w:val="%1.%2.%3.%4.%5.%6"/>
+      <w:lvlJc w:val="left"/>
+      <w:pPr>
+        <w:ind w:left="1440" w:hanging="1080"/>
+      </w:pPr>
+      <w:rPr>
+        <w:rFonts w:hint="default"/>
+      </w:rPr>
+    </w:lvl>
+    <w:lvl w:ilvl="6">
+      <w:start w:val="1"/>
+      <w:numFmt w:val="decimal"/>
+      <w:isLgl/>
+      <w:lvlText w:val="%1.%2.%3.%4.%5.%6.%7"/>
+      <w:lvlJc w:val="left"/>
+      <w:pPr>
+        <w:ind w:left="1800" w:hanging="1440"/>
+      </w:pPr>
+      <w:rPr>
+        <w:rFonts w:hint="default"/>
+      </w:rPr>
+    </w:lvl>
+    <w:lvl w:ilvl="7">
+      <w:start w:val="1"/>
+      <w:numFmt w:val="decimal"/>
+      <w:isLgl/>
+      <w:lvlText w:val="%1.%2.%3.%4.%5.%6.%7.%8"/>
+      <w:lvlJc w:val="left"/>
+      <w:pPr>
+        <w:ind w:left="1800" w:hanging="1440"/>
+      </w:pPr>
+      <w:rPr>
+        <w:rFonts w:hint="default"/>
+      </w:rPr>
+    </w:lvl>
+    <w:lvl w:ilvl="8">
+      <w:start w:val="1"/>
+      <w:numFmt w:val="decimal"/>
+      <w:isLgl/>
+      <w:lvlText w:val="%1.%2.%3.%4.%5.%6.%7.%8.%9"/>
+      <w:lvlJc w:val="left"/>
+      <w:pPr>
+        <w:ind w:left="1800" w:hanging="1440"/>
+      </w:pPr>
+      <w:rPr>
+        <w:rFonts w:hint="default"/>
+      </w:rPr>
+    </w:lvl>
+  </w:abstractNum>
+  <w:abstractNum w:abstractNumId="5" w15:restartNumberingAfterBreak="0">
     <w:nsid w:val="6BD768C6"/>
     <w:multiLevelType w:val="multilevel"/>
     <w:tmpl w:val="722ED95A"/>
@@ -7327,19 +9959,22 @@
     </w:lvl>
   </w:abstractNum>
   <w:num w:numId="1">
-    <w:abstractNumId w:val="3"/>
+    <w:abstractNumId w:val="4"/>
   </w:num>
   <w:num w:numId="2">
     <w:abstractNumId w:val="0"/>
   </w:num>
   <w:num w:numId="3">
-    <w:abstractNumId w:val="2"/>
+    <w:abstractNumId w:val="3"/>
   </w:num>
   <w:num w:numId="4">
     <w:abstractNumId w:val="1"/>
   </w:num>
   <w:num w:numId="5">
-    <w:abstractNumId w:val="4"/>
+    <w:abstractNumId w:val="5"/>
+  </w:num>
+  <w:num w:numId="6">
+    <w:abstractNumId w:val="2"/>
   </w:num>
 </w:numbering>
 </file>
@@ -7741,6 +10376,7 @@
   <w:style w:type="character" w:default="1" w:styleId="Fuentedeprrafopredeter">
     <w:name w:val="Default Paragraph Font"/>
     <w:uiPriority w:val="1"/>
+    <w:semiHidden/>
     <w:unhideWhenUsed/>
   </w:style>
   <w:style w:type="table" w:default="1" w:styleId="Tablanormal">
